--- a/Documento de Arquitetura (notebook).docx
+++ b/Documento de Arquitetura (notebook).docx
@@ -1,6 +1,6 @@
 
 <file path=word/document.xml><?xml version="1.0" encoding="utf-8"?>
-<w:document xmlns:wpc="http://schemas.microsoft.com/office/word/2010/wordprocessingCanvas" xmlns:mc="http://schemas.openxmlformats.org/markup-compatibility/2006" xmlns:o="urn:schemas-microsoft-com:office:office" xmlns:r="http://schemas.openxmlformats.org/officeDocument/2006/relationships" xmlns:m="http://schemas.openxmlformats.org/officeDocument/2006/math" xmlns:v="urn:schemas-microsoft-com:vml" xmlns:wp14="http://schemas.microsoft.com/office/word/2010/wordprocessingDrawing" xmlns:wp="http://schemas.openxmlformats.org/drawingml/2006/wordprocessingDrawing" xmlns:w10="urn:schemas-microsoft-com:office:word" xmlns:w="http://schemas.openxmlformats.org/wordprocessingml/2006/main" xmlns:w14="http://schemas.microsoft.com/office/word/2010/wordml" xmlns:w15="http://schemas.microsoft.com/office/word/2012/wordml" xmlns:wpg="http://schemas.microsoft.com/office/word/2010/wordprocessingGroup" xmlns:wpi="http://schemas.microsoft.com/office/word/2010/wordprocessingInk" xmlns:wne="http://schemas.microsoft.com/office/word/2006/wordml" xmlns:wps="http://schemas.microsoft.com/office/word/2010/wordprocessingShape" mc:Ignorable="w14 w15 wp14">
+<w:document xmlns:wpc="http://schemas.microsoft.com/office/word/2010/wordprocessingCanvas" xmlns:mc="http://schemas.openxmlformats.org/markup-compatibility/2006" xmlns:o="urn:schemas-microsoft-com:office:office" xmlns:r="http://schemas.openxmlformats.org/officeDocument/2006/relationships" xmlns:m="http://schemas.openxmlformats.org/officeDocument/2006/math" xmlns:v="urn:schemas-microsoft-com:vml" xmlns:wp14="http://schemas.microsoft.com/office/word/2010/wordprocessingDrawing" xmlns:wp="http://schemas.openxmlformats.org/drawingml/2006/wordprocessingDrawing" xmlns:w10="urn:schemas-microsoft-com:office:word" xmlns:w="http://schemas.openxmlformats.org/wordprocessingml/2006/main" xmlns:w14="http://schemas.microsoft.com/office/word/2010/wordml" xmlns:wpg="http://schemas.microsoft.com/office/word/2010/wordprocessingGroup" xmlns:wpi="http://schemas.microsoft.com/office/word/2010/wordprocessingInk" xmlns:wne="http://schemas.microsoft.com/office/word/2006/wordml" xmlns:wps="http://schemas.microsoft.com/office/word/2010/wordprocessingShape" mc:Ignorable="w14 wp14">
   <w:body>
     <w:p>
       <w:pPr>
@@ -147,6 +147,7 @@
     <w:p>
       <w:pPr>
         <w:pStyle w:val="Ttulo1"/>
+        <w:jc w:val="both"/>
         <w:rPr>
           <w:color w:val="000000" w:themeColor="text1"/>
         </w:rPr>
@@ -163,6 +164,7 @@
     <w:p>
       <w:pPr>
         <w:ind w:firstLine="360"/>
+        <w:jc w:val="both"/>
         <w:rPr>
           <w:color w:val="000000" w:themeColor="text1"/>
         </w:rPr>
@@ -171,6 +173,7 @@
     <w:p>
       <w:pPr>
         <w:ind w:firstLine="360"/>
+        <w:jc w:val="both"/>
         <w:rPr>
           <w:color w:val="000000" w:themeColor="text1"/>
           <w:lang w:val="pt-BR"/>
@@ -209,7 +212,39 @@
           <w:color w:val="000000" w:themeColor="text1"/>
           <w:lang w:val="pt-BR"/>
         </w:rPr>
-        <w:t xml:space="preserve"> principais aspectos do projeto Academic Advisor. S</w:t>
+        <w:t xml:space="preserve"> principais aspectos do projeto </w:t>
+      </w:r>
+      <w:proofErr w:type="spellStart"/>
+      <w:r>
+        <w:rPr>
+          <w:color w:val="000000" w:themeColor="text1"/>
+          <w:lang w:val="pt-BR"/>
+        </w:rPr>
+        <w:t>Academic</w:t>
+      </w:r>
+      <w:proofErr w:type="spellEnd"/>
+      <w:r>
+        <w:rPr>
+          <w:color w:val="000000" w:themeColor="text1"/>
+          <w:lang w:val="pt-BR"/>
+        </w:rPr>
+        <w:t xml:space="preserve"> </w:t>
+      </w:r>
+      <w:proofErr w:type="spellStart"/>
+      <w:r>
+        <w:rPr>
+          <w:color w:val="000000" w:themeColor="text1"/>
+          <w:lang w:val="pt-BR"/>
+        </w:rPr>
+        <w:t>Advisor</w:t>
+      </w:r>
+      <w:proofErr w:type="spellEnd"/>
+      <w:r>
+        <w:rPr>
+          <w:color w:val="000000" w:themeColor="text1"/>
+          <w:lang w:val="pt-BR"/>
+        </w:rPr>
+        <w:t>. S</w:t>
       </w:r>
       <w:r>
         <w:rPr>
@@ -223,8 +258,17 @@
           <w:color w:val="000000" w:themeColor="text1"/>
           <w:lang w:val="pt-BR"/>
         </w:rPr>
-        <w:t xml:space="preserve"> forma de implementação</w:t>
-      </w:r>
+        <w:t xml:space="preserve"> forma de </w:t>
+      </w:r>
+      <w:proofErr w:type="gramStart"/>
+      <w:r>
+        <w:rPr>
+          <w:color w:val="000000" w:themeColor="text1"/>
+          <w:lang w:val="pt-BR"/>
+        </w:rPr>
+        <w:t>implementação</w:t>
+      </w:r>
+      <w:proofErr w:type="gramEnd"/>
       <w:r>
         <w:rPr>
           <w:color w:val="000000" w:themeColor="text1"/>
@@ -242,6 +286,7 @@
     </w:p>
     <w:p>
       <w:pPr>
+        <w:jc w:val="both"/>
         <w:rPr>
           <w:color w:val="000000" w:themeColor="text1"/>
           <w:lang w:val="pt-BR"/>
@@ -253,6 +298,7 @@
     <w:p>
       <w:pPr>
         <w:pStyle w:val="Ttulo1"/>
+        <w:jc w:val="both"/>
         <w:rPr>
           <w:color w:val="000000" w:themeColor="text1"/>
         </w:rPr>
@@ -267,19 +313,28 @@
     <w:p>
       <w:pPr>
         <w:ind w:firstLine="360"/>
-        <w:rPr>
-          <w:color w:val="000000" w:themeColor="text1"/>
-        </w:rPr>
-      </w:pPr>
-    </w:p>
-    <w:p>
-      <w:pPr>
-        <w:ind w:firstLine="360"/>
-        <w:rPr>
-          <w:color w:val="000000" w:themeColor="text1"/>
-          <w:lang w:val="pt-BR"/>
-        </w:rPr>
-      </w:pPr>
+        <w:jc w:val="both"/>
+        <w:rPr>
+          <w:color w:val="000000" w:themeColor="text1"/>
+        </w:rPr>
+      </w:pPr>
+    </w:p>
+    <w:p>
+      <w:pPr>
+        <w:pStyle w:val="InfoBlue"/>
+        <w:jc w:val="both"/>
+        <w:rPr>
+          <w:color w:val="000000" w:themeColor="text1"/>
+          <w:lang w:val="pt-BR"/>
+        </w:rPr>
+      </w:pPr>
+      <w:r>
+        <w:rPr>
+          <w:color w:val="000000" w:themeColor="text1"/>
+          <w:lang w:val="pt-BR"/>
+        </w:rPr>
+        <w:tab/>
+      </w:r>
       <w:r>
         <w:rPr>
           <w:color w:val="000000" w:themeColor="text1"/>
@@ -299,19 +354,66 @@
           <w:color w:val="000000" w:themeColor="text1"/>
           <w:lang w:val="pt-BR"/>
         </w:rPr>
-        <w:t>istema Academic Advisor prove</w:t>
-      </w:r>
-      <w:r>
-        <w:rPr>
-          <w:color w:val="000000" w:themeColor="text1"/>
-          <w:lang w:val="pt-BR"/>
-        </w:rPr>
-        <w:t xml:space="preserve"> integração de um serviço web e mobile para atender necessidades de alunos e futuro-alunos em universidades. Provendo um contato inicial entre essas duas entidades, para que troquem informações sobre o curso que se tem em mente. </w:t>
+        <w:t xml:space="preserve">istema </w:t>
+      </w:r>
+      <w:proofErr w:type="spellStart"/>
+      <w:r>
+        <w:rPr>
+          <w:color w:val="000000" w:themeColor="text1"/>
+          <w:lang w:val="pt-BR"/>
+        </w:rPr>
+        <w:t>Academic</w:t>
+      </w:r>
+      <w:proofErr w:type="spellEnd"/>
+      <w:r>
+        <w:rPr>
+          <w:color w:val="000000" w:themeColor="text1"/>
+          <w:lang w:val="pt-BR"/>
+        </w:rPr>
+        <w:t xml:space="preserve"> </w:t>
+      </w:r>
+      <w:proofErr w:type="spellStart"/>
+      <w:r>
+        <w:rPr>
+          <w:color w:val="000000" w:themeColor="text1"/>
+          <w:lang w:val="pt-BR"/>
+        </w:rPr>
+        <w:t>Advisor</w:t>
+      </w:r>
+      <w:proofErr w:type="spellEnd"/>
+      <w:r>
+        <w:rPr>
+          <w:color w:val="000000" w:themeColor="text1"/>
+          <w:lang w:val="pt-BR"/>
+        </w:rPr>
+        <w:t xml:space="preserve"> prove</w:t>
+      </w:r>
+      <w:r>
+        <w:rPr>
+          <w:color w:val="000000" w:themeColor="text1"/>
+          <w:lang w:val="pt-BR"/>
+        </w:rPr>
+        <w:t xml:space="preserve"> integração de um serviço web e mobile para atender necessidades de alunos e f</w:t>
+      </w:r>
+      <w:r>
+        <w:rPr>
+          <w:color w:val="000000" w:themeColor="text1"/>
+          <w:lang w:val="pt-BR"/>
+        </w:rPr>
+        <w:t>uturo-alunos em universidades, p</w:t>
+      </w:r>
+      <w:r>
+        <w:rPr>
+          <w:color w:val="000000" w:themeColor="text1"/>
+          <w:lang w:val="pt-BR"/>
+        </w:rPr>
+        <w:t xml:space="preserve">rovendo um contato inicial entre essas duas entidades, para que troquem informações sobre o curso que se tem em mente. </w:t>
       </w:r>
     </w:p>
     <w:p>
       <w:pPr>
         <w:pStyle w:val="InfoBlue"/>
+        <w:jc w:val="both"/>
         <w:rPr>
           <w:color w:val="000000" w:themeColor="text1"/>
           <w:lang w:val="pt-BR"/>
@@ -329,14 +431,35 @@
           <w:color w:val="000000" w:themeColor="text1"/>
           <w:lang w:val="pt-BR"/>
         </w:rPr>
-        <w:t xml:space="preserve">O sistema funciona somente com conexão à internet. </w:t>
-      </w:r>
-      <w:r>
-        <w:rPr>
-          <w:color w:val="000000" w:themeColor="text1"/>
-          <w:lang w:val="pt-BR"/>
-        </w:rPr>
-        <w:t xml:space="preserve">Podendo usar uma rede privada no caso da universidade. Embora esses dados devam ser </w:t>
+        <w:t>O sistema funciona soment</w:t>
+      </w:r>
+      <w:r>
+        <w:rPr>
+          <w:color w:val="000000" w:themeColor="text1"/>
+          <w:lang w:val="pt-BR"/>
+        </w:rPr>
+        <w:t>e com conexão à internet, p</w:t>
+      </w:r>
+      <w:r>
+        <w:rPr>
+          <w:color w:val="000000" w:themeColor="text1"/>
+          <w:lang w:val="pt-BR"/>
+        </w:rPr>
+        <w:t xml:space="preserve">odendo usar uma rede </w:t>
+      </w:r>
+      <w:r>
+        <w:rPr>
+          <w:color w:val="000000" w:themeColor="text1"/>
+          <w:lang w:val="pt-BR"/>
+        </w:rPr>
+        <w:t>privada no caso da universidade, e</w:t>
+      </w:r>
+      <w:r>
+        <w:rPr>
+          <w:color w:val="000000" w:themeColor="text1"/>
+          <w:lang w:val="pt-BR"/>
+        </w:rPr>
+        <w:t xml:space="preserve">mbora esses dados devam ser </w:t>
       </w:r>
       <w:r>
         <w:rPr>
@@ -356,6 +479,7 @@
     <w:p>
       <w:pPr>
         <w:pStyle w:val="InfoBlue"/>
+        <w:jc w:val="both"/>
         <w:rPr>
           <w:color w:val="000000" w:themeColor="text1"/>
           <w:lang w:val="pt-BR"/>
@@ -373,21 +497,58 @@
           <w:color w:val="000000" w:themeColor="text1"/>
           <w:lang w:val="pt-BR"/>
         </w:rPr>
-        <w:t>Primeira versão do sistema</w:t>
-      </w:r>
-      <w:r>
-        <w:rPr>
-          <w:color w:val="000000" w:themeColor="text1"/>
-          <w:lang w:val="pt-BR"/>
-        </w:rPr>
-        <w:t xml:space="preserve"> mobile vai ser desenvolvi</w:t>
-      </w:r>
-      <w:r>
-        <w:rPr>
-          <w:color w:val="000000" w:themeColor="text1"/>
-          <w:lang w:val="pt-BR"/>
-        </w:rPr>
-        <w:t xml:space="preserve"> Android, amplamente divulgada e acess</w:t>
+        <w:t>A p</w:t>
+      </w:r>
+      <w:r>
+        <w:rPr>
+          <w:color w:val="000000" w:themeColor="text1"/>
+          <w:lang w:val="pt-BR"/>
+        </w:rPr>
+        <w:t>rimeira versão do sistema</w:t>
+      </w:r>
+      <w:r>
+        <w:rPr>
+          <w:color w:val="000000" w:themeColor="text1"/>
+          <w:lang w:val="pt-BR"/>
+        </w:rPr>
+        <w:t xml:space="preserve"> mobile vai ser </w:t>
+      </w:r>
+      <w:r>
+        <w:rPr>
+          <w:color w:val="000000" w:themeColor="text1"/>
+          <w:lang w:val="pt-BR"/>
+        </w:rPr>
+        <w:t>desenvolvi</w:t>
+      </w:r>
+      <w:r>
+        <w:rPr>
+          <w:color w:val="000000" w:themeColor="text1"/>
+          <w:lang w:val="pt-BR"/>
+        </w:rPr>
+        <w:t>da para o</w:t>
+      </w:r>
+      <w:r>
+        <w:rPr>
+          <w:color w:val="000000" w:themeColor="text1"/>
+          <w:lang w:val="pt-BR"/>
+        </w:rPr>
+        <w:t xml:space="preserve"> </w:t>
+      </w:r>
+      <w:proofErr w:type="spellStart"/>
+      <w:r>
+        <w:rPr>
+          <w:color w:val="000000" w:themeColor="text1"/>
+          <w:lang w:val="pt-BR"/>
+        </w:rPr>
+        <w:t>Android</w:t>
+      </w:r>
+      <w:proofErr w:type="spellEnd"/>
+      <w:r>
+        <w:rPr>
+          <w:color w:val="000000" w:themeColor="text1"/>
+          <w:lang w:val="pt-BR"/>
+        </w:rPr>
+        <w:t>, amplamente divulgada e acess</w:t>
       </w:r>
       <w:r>
         <w:rPr>
@@ -401,13 +562,21 @@
           <w:color w:val="000000" w:themeColor="text1"/>
           <w:lang w:val="pt-BR"/>
         </w:rPr>
-        <w:t xml:space="preserve">nes. Isso pode limitar acesso inicialmente para alguns interessados. </w:t>
+        <w:t>nes. Isso pode limitar acesso inicial</w:t>
+      </w:r>
+      <w:r>
+        <w:rPr>
+          <w:color w:val="000000" w:themeColor="text1"/>
+          <w:lang w:val="pt-BR"/>
+        </w:rPr>
+        <w:t>mente para alguns interessados.</w:t>
       </w:r>
     </w:p>
     <w:p>
       <w:pPr>
         <w:pStyle w:val="Corpodetexto"/>
         <w:ind w:left="0" w:firstLine="708"/>
+        <w:jc w:val="both"/>
         <w:rPr>
           <w:color w:val="000000" w:themeColor="text1"/>
           <w:lang w:val="pt-BR"/>
@@ -432,7 +601,37 @@
           <w:color w:val="000000" w:themeColor="text1"/>
           <w:lang w:val="pt-BR"/>
         </w:rPr>
-        <w:t xml:space="preserve"> sem grandes problemas. Primeiras versões usaram o mínimo de funcionalidades para atender o público. O feedback de usuários será muito importante para </w:t>
+        <w:t xml:space="preserve"> sem grandes pro</w:t>
+      </w:r>
+      <w:r>
+        <w:rPr>
+          <w:color w:val="000000" w:themeColor="text1"/>
+          <w:lang w:val="pt-BR"/>
+        </w:rPr>
+        <w:t>blemas. As primeiras versões usarão</w:t>
+      </w:r>
+      <w:r>
+        <w:rPr>
+          <w:color w:val="000000" w:themeColor="text1"/>
+          <w:lang w:val="pt-BR"/>
+        </w:rPr>
+        <w:t xml:space="preserve"> o mínimo de funcionalidades para atender o público. O </w:t>
+      </w:r>
+      <w:proofErr w:type="gramStart"/>
+      <w:r>
+        <w:rPr>
+          <w:color w:val="000000" w:themeColor="text1"/>
+          <w:lang w:val="pt-BR"/>
+        </w:rPr>
+        <w:t>feedback</w:t>
+      </w:r>
+      <w:proofErr w:type="gramEnd"/>
+      <w:r>
+        <w:rPr>
+          <w:color w:val="000000" w:themeColor="text1"/>
+          <w:lang w:val="pt-BR"/>
+        </w:rPr>
+        <w:t xml:space="preserve"> de usuários será muito importante para </w:t>
       </w:r>
       <w:r>
         <w:rPr>
@@ -459,6 +658,7 @@
     <w:p>
       <w:pPr>
         <w:pStyle w:val="InfoBlue"/>
+        <w:jc w:val="both"/>
         <w:rPr>
           <w:color w:val="000000" w:themeColor="text1"/>
           <w:lang w:val="pt-BR"/>
@@ -476,7 +676,56 @@
           <w:color w:val="000000" w:themeColor="text1"/>
           <w:lang w:val="pt-BR"/>
         </w:rPr>
-        <w:t>Versão mobile pretende fornecer funcionalidades básica como consulta de agenda, cursos, por exemplo.</w:t>
+        <w:t>A v</w:t>
+      </w:r>
+      <w:r>
+        <w:rPr>
+          <w:color w:val="000000" w:themeColor="text1"/>
+          <w:lang w:val="pt-BR"/>
+        </w:rPr>
+        <w:t xml:space="preserve">ersão mobile pretende fornecer </w:t>
+      </w:r>
+      <w:r>
+        <w:rPr>
+          <w:color w:val="000000" w:themeColor="text1"/>
+          <w:lang w:val="pt-BR"/>
+        </w:rPr>
+        <w:t>funcionalidades básicas</w:t>
+      </w:r>
+      <w:r>
+        <w:rPr>
+          <w:color w:val="000000" w:themeColor="text1"/>
+          <w:lang w:val="pt-BR"/>
+        </w:rPr>
+        <w:t xml:space="preserve"> como</w:t>
+      </w:r>
+      <w:r>
+        <w:rPr>
+          <w:color w:val="000000" w:themeColor="text1"/>
+          <w:lang w:val="pt-BR"/>
+        </w:rPr>
+        <w:t>, por exemplo,</w:t>
+      </w:r>
+      <w:r>
+        <w:rPr>
+          <w:color w:val="000000" w:themeColor="text1"/>
+          <w:lang w:val="pt-BR"/>
+        </w:rPr>
+        <w:t xml:space="preserve"> consulta de agenda, cursos</w:t>
+      </w:r>
+      <w:r>
+        <w:rPr>
+          <w:color w:val="000000" w:themeColor="text1"/>
+          <w:lang w:val="pt-BR"/>
+        </w:rPr>
+        <w:t>, etc</w:t>
+      </w:r>
+      <w:r>
+        <w:rPr>
+          <w:color w:val="000000" w:themeColor="text1"/>
+          <w:lang w:val="pt-BR"/>
+        </w:rPr>
+        <w:t>.</w:t>
       </w:r>
       <w:r>
         <w:rPr>
@@ -490,7 +739,14 @@
           <w:color w:val="000000" w:themeColor="text1"/>
           <w:lang w:val="pt-BR"/>
         </w:rPr>
-        <w:t xml:space="preserve">Versão web vai fornecer formulários para cadastro, agenda e </w:t>
+        <w:t>A v</w:t>
+      </w:r>
+      <w:r>
+        <w:rPr>
+          <w:color w:val="000000" w:themeColor="text1"/>
+          <w:lang w:val="pt-BR"/>
+        </w:rPr>
+        <w:t xml:space="preserve">ersão web vai fornecer formulários para cadastro, agenda e </w:t>
       </w:r>
       <w:r>
         <w:rPr>
@@ -518,12 +774,34 @@
           <w:color w:val="000000" w:themeColor="text1"/>
           <w:lang w:val="pt-BR"/>
         </w:rPr>
-        <w:t>Sistema web vai ser projetado para funcionar em navegadores web, principais funcionalidades de cadastro estarão nele.</w:t>
+        <w:t>O s</w:t>
+      </w:r>
+      <w:r>
+        <w:rPr>
+          <w:color w:val="000000" w:themeColor="text1"/>
+          <w:lang w:val="pt-BR"/>
+        </w:rPr>
+        <w:t xml:space="preserve">istema web vai ser projetado para funcionar em navegadores web, </w:t>
+      </w:r>
+      <w:r>
+        <w:rPr>
+          <w:color w:val="000000" w:themeColor="text1"/>
+          <w:lang w:val="pt-BR"/>
+        </w:rPr>
+        <w:t xml:space="preserve">sendo que as </w:t>
+      </w:r>
+      <w:r>
+        <w:rPr>
+          <w:color w:val="000000" w:themeColor="text1"/>
+          <w:lang w:val="pt-BR"/>
+        </w:rPr>
+        <w:t>principais funcionalidades de cadastro estarão nele.</w:t>
       </w:r>
     </w:p>
     <w:p>
       <w:pPr>
         <w:pStyle w:val="InfoBlue"/>
+        <w:jc w:val="both"/>
         <w:rPr>
           <w:color w:val="000000" w:themeColor="text1"/>
           <w:lang w:val="pt-BR"/>
@@ -541,7 +819,23 @@
           <w:color w:val="000000" w:themeColor="text1"/>
           <w:lang w:val="pt-BR"/>
         </w:rPr>
-        <w:t xml:space="preserve">Futuramente pode-se ocorrer problemas com </w:t>
+        <w:t xml:space="preserve">Futuramente </w:t>
+      </w:r>
+      <w:bookmarkStart w:id="2" w:name="_GoBack"/>
+      <w:bookmarkEnd w:id="2"/>
+      <w:r>
+        <w:rPr>
+          <w:color w:val="000000" w:themeColor="text1"/>
+          <w:lang w:val="pt-BR"/>
+        </w:rPr>
+        <w:t>podem</w:t>
+      </w:r>
+      <w:r>
+        <w:rPr>
+          <w:color w:val="000000" w:themeColor="text1"/>
+          <w:lang w:val="pt-BR"/>
+        </w:rPr>
+        <w:t xml:space="preserve"> ocorrer problemas com </w:t>
       </w:r>
       <w:r>
         <w:rPr>
@@ -555,12 +849,27 @@
           <w:color w:val="000000" w:themeColor="text1"/>
           <w:lang w:val="pt-BR"/>
         </w:rPr>
-        <w:t xml:space="preserve"> de serviços, como por exemplo consultar serviços públicos de universidade para gerar cadastros dinâmicos.</w:t>
-      </w:r>
-    </w:p>
-    <w:p>
-      <w:pPr>
-        <w:pStyle w:val="Corpodetexto"/>
+        <w:t xml:space="preserve"> de serviços, como </w:t>
+      </w:r>
+      <w:r>
+        <w:rPr>
+          <w:color w:val="000000" w:themeColor="text1"/>
+          <w:lang w:val="pt-BR"/>
+        </w:rPr>
+        <w:t>por exemplo,</w:t>
+      </w:r>
+      <w:r>
+        <w:rPr>
+          <w:color w:val="000000" w:themeColor="text1"/>
+          <w:lang w:val="pt-BR"/>
+        </w:rPr>
+        <w:t xml:space="preserve"> consultar serviços públicos de universidade para gerar cadastros dinâmicos.</w:t>
+      </w:r>
+    </w:p>
+    <w:p>
+      <w:pPr>
+        <w:pStyle w:val="Corpodetexto"/>
+        <w:jc w:val="both"/>
         <w:rPr>
           <w:color w:val="000000" w:themeColor="text1"/>
           <w:lang w:val="pt-BR"/>
@@ -570,6 +879,7 @@
     <w:p>
       <w:pPr>
         <w:pStyle w:val="Ttulo1"/>
+        <w:jc w:val="both"/>
         <w:rPr>
           <w:color w:val="000000" w:themeColor="text1"/>
         </w:rPr>
@@ -584,6 +894,7 @@
     <w:p>
       <w:pPr>
         <w:pStyle w:val="InfoBlue"/>
+        <w:jc w:val="both"/>
         <w:rPr>
           <w:color w:val="000000" w:themeColor="text1"/>
           <w:lang w:val="pt-BR"/>
@@ -600,6 +911,7 @@
     <w:p>
       <w:pPr>
         <w:pStyle w:val="InfoBlue"/>
+        <w:jc w:val="both"/>
         <w:rPr>
           <w:color w:val="000000" w:themeColor="text1"/>
           <w:lang w:val="pt-BR"/>
@@ -617,7 +929,21 @@
           <w:color w:val="000000" w:themeColor="text1"/>
           <w:lang w:val="pt-BR"/>
         </w:rPr>
-        <w:t xml:space="preserve">Assume-se que a universidade vai fornecer dados para carga no sistema. E que ela </w:t>
+        <w:t>Assume-se que a universidade vai fornece</w:t>
+      </w:r>
+      <w:r>
+        <w:rPr>
+          <w:color w:val="000000" w:themeColor="text1"/>
+          <w:lang w:val="pt-BR"/>
+        </w:rPr>
+        <w:t>r dados para carga no sistema, e</w:t>
+      </w:r>
+      <w:r>
+        <w:rPr>
+          <w:color w:val="000000" w:themeColor="text1"/>
+          <w:lang w:val="pt-BR"/>
+        </w:rPr>
+        <w:t xml:space="preserve"> que ela </w:t>
       </w:r>
       <w:r>
         <w:rPr>
@@ -651,6 +977,7 @@
     <w:p>
       <w:pPr>
         <w:pStyle w:val="InfoBlue"/>
+        <w:jc w:val="both"/>
         <w:rPr>
           <w:color w:val="000000" w:themeColor="text1"/>
           <w:lang w:val="pt-BR"/>
@@ -668,13 +995,35 @@
           <w:color w:val="000000" w:themeColor="text1"/>
           <w:lang w:val="pt-BR"/>
         </w:rPr>
-        <w:t xml:space="preserve">Como o Sistema vai possuir uma versão web browser e outra web mobile. Será necessário manter coerência no design de interface. </w:t>
+        <w:t>Como o Sistema vai possuir uma versão w</w:t>
+      </w:r>
+      <w:r>
+        <w:rPr>
+          <w:color w:val="000000" w:themeColor="text1"/>
+          <w:lang w:val="pt-BR"/>
+        </w:rPr>
+        <w:t>eb browser e outra web mobile, s</w:t>
+      </w:r>
+      <w:r>
+        <w:rPr>
+          <w:color w:val="000000" w:themeColor="text1"/>
+          <w:lang w:val="pt-BR"/>
+        </w:rPr>
+        <w:t>erá necessário manter co</w:t>
+      </w:r>
+      <w:r>
+        <w:rPr>
+          <w:color w:val="000000" w:themeColor="text1"/>
+          <w:lang w:val="pt-BR"/>
+        </w:rPr>
+        <w:t>erência no design de interface.</w:t>
       </w:r>
     </w:p>
     <w:p>
       <w:pPr>
         <w:pStyle w:val="Corpodetexto"/>
         <w:ind w:left="0" w:firstLine="708"/>
+        <w:jc w:val="both"/>
         <w:rPr>
           <w:color w:val="000000" w:themeColor="text1"/>
           <w:lang w:val="pt-BR"/>
@@ -699,14 +1048,70 @@
           <w:color w:val="000000" w:themeColor="text1"/>
           <w:lang w:val="pt-BR"/>
         </w:rPr>
-        <w:t xml:space="preserve"> será a sincronia de dados. Pois a base será de responsabilidade da universidade. Assim como cadastros. Caso está não atualize ou disponibilize. </w:t>
-      </w:r>
-      <w:r>
-        <w:rPr>
-          <w:color w:val="000000" w:themeColor="text1"/>
-          <w:lang w:val="pt-BR"/>
-        </w:rPr>
-        <w:t xml:space="preserve">Vai gerar conflitos. Como exemplo temos a mudança de currículo de um curso ou </w:t>
+        <w:t xml:space="preserve"> será a sincronia de dados, p</w:t>
+      </w:r>
+      <w:r>
+        <w:rPr>
+          <w:color w:val="000000" w:themeColor="text1"/>
+          <w:lang w:val="pt-BR"/>
+        </w:rPr>
+        <w:t>ois a base será de res</w:t>
+      </w:r>
+      <w:r>
+        <w:rPr>
+          <w:color w:val="000000" w:themeColor="text1"/>
+          <w:lang w:val="pt-BR"/>
+        </w:rPr>
+        <w:t>ponsabilidade da universidade, assim como cadastros. Caso a universidade</w:t>
+      </w:r>
+      <w:r>
+        <w:rPr>
+          <w:color w:val="000000" w:themeColor="text1"/>
+          <w:lang w:val="pt-BR"/>
+        </w:rPr>
+        <w:t xml:space="preserve"> não atualize ou disponibilize</w:t>
+      </w:r>
+      <w:r>
+        <w:rPr>
+          <w:color w:val="000000" w:themeColor="text1"/>
+          <w:lang w:val="pt-BR"/>
+        </w:rPr>
+        <w:t xml:space="preserve"> a base,</w:t>
+      </w:r>
+      <w:r>
+        <w:rPr>
+          <w:color w:val="000000" w:themeColor="text1"/>
+          <w:lang w:val="pt-BR"/>
+        </w:rPr>
+        <w:t xml:space="preserve"> </w:t>
+      </w:r>
+      <w:r>
+        <w:rPr>
+          <w:color w:val="000000" w:themeColor="text1"/>
+          <w:lang w:val="pt-BR"/>
+        </w:rPr>
+        <w:t>v</w:t>
+      </w:r>
+      <w:r>
+        <w:rPr>
+          <w:color w:val="000000" w:themeColor="text1"/>
+          <w:lang w:val="pt-BR"/>
+        </w:rPr>
+        <w:t>ai gerar conflitos. Como exemplo</w:t>
+      </w:r>
+      <w:r>
+        <w:rPr>
+          <w:color w:val="000000" w:themeColor="text1"/>
+          <w:lang w:val="pt-BR"/>
+        </w:rPr>
+        <w:t>,</w:t>
+      </w:r>
+      <w:r>
+        <w:rPr>
+          <w:color w:val="000000" w:themeColor="text1"/>
+          <w:lang w:val="pt-BR"/>
+        </w:rPr>
+        <w:t xml:space="preserve"> temos a mudança de currículo de um curso ou </w:t>
       </w:r>
       <w:r>
         <w:rPr>
@@ -726,6 +1131,7 @@
     <w:p>
       <w:pPr>
         <w:pStyle w:val="InfoBlue"/>
+        <w:jc w:val="both"/>
         <w:rPr>
           <w:color w:val="000000" w:themeColor="text1"/>
           <w:lang w:val="pt-BR"/>
@@ -869,61 +1275,149 @@
           <w:color w:val="000000" w:themeColor="text1"/>
           <w:lang w:val="pt-BR"/>
         </w:rPr>
-        <w:t>RF07 – O admin deve ser capaz de cadastrar novos cursos.</w:t>
-      </w:r>
-    </w:p>
-    <w:p>
-      <w:pPr>
-        <w:pStyle w:val="Corpodetexto"/>
-        <w:rPr>
-          <w:b/>
-          <w:color w:val="000000" w:themeColor="text1"/>
-          <w:lang w:val="pt-BR"/>
-        </w:rPr>
-      </w:pPr>
-      <w:r>
-        <w:rPr>
-          <w:b/>
-          <w:color w:val="000000" w:themeColor="text1"/>
-          <w:lang w:val="pt-BR"/>
-        </w:rPr>
-        <w:t>RF08 – O admin deve ser capaz de cadastrar um roteiro para um certo curso.</w:t>
-      </w:r>
-    </w:p>
-    <w:p>
-      <w:pPr>
-        <w:pStyle w:val="Corpodetexto"/>
-        <w:rPr>
-          <w:b/>
-          <w:color w:val="000000" w:themeColor="text1"/>
-          <w:lang w:val="pt-BR"/>
-        </w:rPr>
-      </w:pPr>
-      <w:r>
-        <w:rPr>
-          <w:b/>
-          <w:color w:val="000000" w:themeColor="text1"/>
-          <w:lang w:val="pt-BR"/>
-        </w:rPr>
-        <w:t>RF09 – O admin deve ser capaz de cadastrar novos veteranos no sistema.</w:t>
-      </w:r>
-    </w:p>
-    <w:p>
-      <w:pPr>
-        <w:pStyle w:val="Corpodetexto"/>
-        <w:rPr>
-          <w:b/>
-          <w:color w:val="000000" w:themeColor="text1"/>
-          <w:lang w:val="pt-BR"/>
-        </w:rPr>
-      </w:pPr>
-      <w:r>
-        <w:rPr>
-          <w:b/>
-          <w:color w:val="000000" w:themeColor="text1"/>
-          <w:lang w:val="pt-BR"/>
-        </w:rPr>
-        <w:t>RF10 – O veterano deve ser capaz, após um encontro realizado, preencher um relatório sobre o encontro. de analisar os relatórios submetidos.</w:t>
+        <w:t xml:space="preserve">RF07 – O </w:t>
+      </w:r>
+      <w:proofErr w:type="spellStart"/>
+      <w:r>
+        <w:rPr>
+          <w:b/>
+          <w:color w:val="000000" w:themeColor="text1"/>
+          <w:lang w:val="pt-BR"/>
+        </w:rPr>
+        <w:t>admin</w:t>
+      </w:r>
+      <w:proofErr w:type="spellEnd"/>
+      <w:r>
+        <w:rPr>
+          <w:b/>
+          <w:color w:val="000000" w:themeColor="text1"/>
+          <w:lang w:val="pt-BR"/>
+        </w:rPr>
+        <w:t xml:space="preserve"> deve ser capaz de cadastrar novos cursos.</w:t>
+      </w:r>
+    </w:p>
+    <w:p>
+      <w:pPr>
+        <w:pStyle w:val="Corpodetexto"/>
+        <w:rPr>
+          <w:b/>
+          <w:color w:val="000000" w:themeColor="text1"/>
+          <w:lang w:val="pt-BR"/>
+        </w:rPr>
+      </w:pPr>
+      <w:r>
+        <w:rPr>
+          <w:b/>
+          <w:color w:val="000000" w:themeColor="text1"/>
+          <w:lang w:val="pt-BR"/>
+        </w:rPr>
+        <w:t xml:space="preserve">RF08 – O </w:t>
+      </w:r>
+      <w:proofErr w:type="spellStart"/>
+      <w:r>
+        <w:rPr>
+          <w:b/>
+          <w:color w:val="000000" w:themeColor="text1"/>
+          <w:lang w:val="pt-BR"/>
+        </w:rPr>
+        <w:t>admin</w:t>
+      </w:r>
+      <w:proofErr w:type="spellEnd"/>
+      <w:r>
+        <w:rPr>
+          <w:b/>
+          <w:color w:val="000000" w:themeColor="text1"/>
+          <w:lang w:val="pt-BR"/>
+        </w:rPr>
+        <w:t xml:space="preserve"> deve ser capaz de cadastrar um roteiro para </w:t>
+      </w:r>
+      <w:proofErr w:type="gramStart"/>
+      <w:r>
+        <w:rPr>
+          <w:b/>
+          <w:color w:val="000000" w:themeColor="text1"/>
+          <w:lang w:val="pt-BR"/>
+        </w:rPr>
+        <w:t>um certo</w:t>
+      </w:r>
+      <w:proofErr w:type="gramEnd"/>
+      <w:r>
+        <w:rPr>
+          <w:b/>
+          <w:color w:val="000000" w:themeColor="text1"/>
+          <w:lang w:val="pt-BR"/>
+        </w:rPr>
+        <w:t xml:space="preserve"> curso.</w:t>
+      </w:r>
+    </w:p>
+    <w:p>
+      <w:pPr>
+        <w:pStyle w:val="Corpodetexto"/>
+        <w:rPr>
+          <w:b/>
+          <w:color w:val="000000" w:themeColor="text1"/>
+          <w:lang w:val="pt-BR"/>
+        </w:rPr>
+      </w:pPr>
+      <w:r>
+        <w:rPr>
+          <w:b/>
+          <w:color w:val="000000" w:themeColor="text1"/>
+          <w:lang w:val="pt-BR"/>
+        </w:rPr>
+        <w:t xml:space="preserve">RF09 – O </w:t>
+      </w:r>
+      <w:proofErr w:type="spellStart"/>
+      <w:r>
+        <w:rPr>
+          <w:b/>
+          <w:color w:val="000000" w:themeColor="text1"/>
+          <w:lang w:val="pt-BR"/>
+        </w:rPr>
+        <w:t>admin</w:t>
+      </w:r>
+      <w:proofErr w:type="spellEnd"/>
+      <w:r>
+        <w:rPr>
+          <w:b/>
+          <w:color w:val="000000" w:themeColor="text1"/>
+          <w:lang w:val="pt-BR"/>
+        </w:rPr>
+        <w:t xml:space="preserve"> deve ser capaz de cadastrar novos veteranos no sistema.</w:t>
+      </w:r>
+    </w:p>
+    <w:p>
+      <w:pPr>
+        <w:pStyle w:val="Corpodetexto"/>
+        <w:rPr>
+          <w:b/>
+          <w:color w:val="000000" w:themeColor="text1"/>
+          <w:lang w:val="pt-BR"/>
+        </w:rPr>
+      </w:pPr>
+      <w:r>
+        <w:rPr>
+          <w:b/>
+          <w:color w:val="000000" w:themeColor="text1"/>
+          <w:lang w:val="pt-BR"/>
+        </w:rPr>
+        <w:t>RF10 – O veterano deve ser capaz, após um encontro realizado, preenche</w:t>
+      </w:r>
+      <w:r>
+        <w:rPr>
+          <w:b/>
+          <w:color w:val="000000" w:themeColor="text1"/>
+          <w:lang w:val="pt-BR"/>
+        </w:rPr>
+        <w:t>r um relatório sobre o encontro, e</w:t>
+      </w:r>
+      <w:r>
+        <w:rPr>
+          <w:b/>
+          <w:color w:val="000000" w:themeColor="text1"/>
+          <w:lang w:val="pt-BR"/>
+        </w:rPr>
+        <w:t xml:space="preserve"> de analisar os relatórios submetidos.</w:t>
       </w:r>
     </w:p>
     <w:p>
@@ -1161,30 +1655,125 @@
           <w:color w:val="000000" w:themeColor="text1"/>
           <w:lang w:val="pt-BR"/>
         </w:rPr>
-        <w:t>Reutilização de classes e dll’s</w:t>
-      </w:r>
-    </w:p>
-    <w:p>
-      <w:pPr>
-        <w:pStyle w:val="Corpodetexto"/>
-        <w:rPr>
-          <w:color w:val="000000" w:themeColor="text1"/>
-          <w:lang w:val="pt-BR"/>
-        </w:rPr>
-      </w:pPr>
-      <w:r>
-        <w:rPr>
-          <w:color w:val="000000" w:themeColor="text1"/>
-          <w:lang w:val="pt-BR"/>
-        </w:rPr>
-        <w:t>Como são projetos separados. Deve ocorrer a reutilização de objetos (dll’s, script, etc) para melhor organização da arquitetura e reutilização de tais elementos.</w:t>
-      </w:r>
-      <w:r>
-        <w:rPr>
-          <w:color w:val="000000" w:themeColor="text1"/>
-          <w:lang w:val="pt-BR"/>
-        </w:rPr>
-        <w:t xml:space="preserve"> A tecnologia mobile com Android vai reutilizar elementos da arquitetura web. Pois ambas são em tecnologia Java.</w:t>
+        <w:t xml:space="preserve">Reutilização de classes e </w:t>
+      </w:r>
+      <w:proofErr w:type="spellStart"/>
+      <w:r>
+        <w:rPr>
+          <w:b/>
+          <w:color w:val="000000" w:themeColor="text1"/>
+          <w:lang w:val="pt-BR"/>
+        </w:rPr>
+        <w:t>dll’s</w:t>
+      </w:r>
+      <w:proofErr w:type="spellEnd"/>
+    </w:p>
+    <w:p>
+      <w:pPr>
+        <w:pStyle w:val="Corpodetexto"/>
+        <w:rPr>
+          <w:color w:val="000000" w:themeColor="text1"/>
+          <w:lang w:val="pt-BR"/>
+        </w:rPr>
+      </w:pPr>
+      <w:r>
+        <w:rPr>
+          <w:color w:val="000000" w:themeColor="text1"/>
+          <w:lang w:val="pt-BR"/>
+        </w:rPr>
+        <w:t>Como são projetos separados, d</w:t>
+      </w:r>
+      <w:r>
+        <w:rPr>
+          <w:color w:val="000000" w:themeColor="text1"/>
+          <w:lang w:val="pt-BR"/>
+        </w:rPr>
+        <w:t xml:space="preserve">eve ocorrer </w:t>
+      </w:r>
+      <w:proofErr w:type="gramStart"/>
+      <w:r>
+        <w:rPr>
+          <w:color w:val="000000" w:themeColor="text1"/>
+          <w:lang w:val="pt-BR"/>
+        </w:rPr>
+        <w:t>a</w:t>
+      </w:r>
+      <w:proofErr w:type="gramEnd"/>
+      <w:r>
+        <w:rPr>
+          <w:color w:val="000000" w:themeColor="text1"/>
+          <w:lang w:val="pt-BR"/>
+        </w:rPr>
+        <w:t xml:space="preserve"> reutilização de objetos (</w:t>
+      </w:r>
+      <w:proofErr w:type="spellStart"/>
+      <w:r>
+        <w:rPr>
+          <w:color w:val="000000" w:themeColor="text1"/>
+          <w:lang w:val="pt-BR"/>
+        </w:rPr>
+        <w:t>dll’s</w:t>
+      </w:r>
+      <w:proofErr w:type="spellEnd"/>
+      <w:r>
+        <w:rPr>
+          <w:color w:val="000000" w:themeColor="text1"/>
+          <w:lang w:val="pt-BR"/>
+        </w:rPr>
+        <w:t xml:space="preserve">, script, </w:t>
+      </w:r>
+      <w:proofErr w:type="spellStart"/>
+      <w:r>
+        <w:rPr>
+          <w:color w:val="000000" w:themeColor="text1"/>
+          <w:lang w:val="pt-BR"/>
+        </w:rPr>
+        <w:t>etc</w:t>
+      </w:r>
+      <w:proofErr w:type="spellEnd"/>
+      <w:r>
+        <w:rPr>
+          <w:color w:val="000000" w:themeColor="text1"/>
+          <w:lang w:val="pt-BR"/>
+        </w:rPr>
+        <w:t>) para melhor organização da arquitetura e reutilização de tais elementos.</w:t>
+      </w:r>
+      <w:r>
+        <w:rPr>
+          <w:color w:val="000000" w:themeColor="text1"/>
+          <w:lang w:val="pt-BR"/>
+        </w:rPr>
+        <w:t xml:space="preserve"> A tecnologia mobile com </w:t>
+      </w:r>
+      <w:proofErr w:type="spellStart"/>
+      <w:r>
+        <w:rPr>
+          <w:color w:val="000000" w:themeColor="text1"/>
+          <w:lang w:val="pt-BR"/>
+        </w:rPr>
+        <w:t>Android</w:t>
+      </w:r>
+      <w:proofErr w:type="spellEnd"/>
+      <w:r>
+        <w:rPr>
+          <w:color w:val="000000" w:themeColor="text1"/>
+          <w:lang w:val="pt-BR"/>
+        </w:rPr>
+        <w:t xml:space="preserve"> vai reutilizar</w:t>
+      </w:r>
+      <w:r>
+        <w:rPr>
+          <w:color w:val="000000" w:themeColor="text1"/>
+          <w:lang w:val="pt-BR"/>
+        </w:rPr>
+        <w:t xml:space="preserve"> elementos da arquitetura web, p</w:t>
+      </w:r>
+      <w:r>
+        <w:rPr>
+          <w:color w:val="000000" w:themeColor="text1"/>
+          <w:lang w:val="pt-BR"/>
+        </w:rPr>
+        <w:t>ois ambas são em tecnologia Java.</w:t>
       </w:r>
     </w:p>
     <w:p>
@@ -1247,14 +1836,72 @@
           <w:color w:val="000000" w:themeColor="text1"/>
           <w:lang w:val="pt-BR"/>
         </w:rPr>
-        <w:t>Interface não deve ser complexa. E adequada ao perfil de usuário (Administrador, Aluno, etc).</w:t>
-      </w:r>
-      <w:r>
-        <w:rPr>
-          <w:color w:val="000000" w:themeColor="text1"/>
-          <w:lang w:val="pt-BR"/>
-        </w:rPr>
-        <w:t xml:space="preserve"> Utilizar o framework Spring MVC.</w:t>
+        <w:t>I</w:t>
+      </w:r>
+      <w:r>
+        <w:rPr>
+          <w:color w:val="000000" w:themeColor="text1"/>
+          <w:lang w:val="pt-BR"/>
+        </w:rPr>
+        <w:t>nterface não deve ser complexa, e</w:t>
+      </w:r>
+      <w:r>
+        <w:rPr>
+          <w:color w:val="000000" w:themeColor="text1"/>
+          <w:lang w:val="pt-BR"/>
+        </w:rPr>
+        <w:t xml:space="preserve"> </w:t>
+      </w:r>
+      <w:r>
+        <w:rPr>
+          <w:color w:val="000000" w:themeColor="text1"/>
+          <w:lang w:val="pt-BR"/>
+        </w:rPr>
+        <w:t xml:space="preserve">deve ser </w:t>
+      </w:r>
+      <w:r>
+        <w:rPr>
+          <w:color w:val="000000" w:themeColor="text1"/>
+          <w:lang w:val="pt-BR"/>
+        </w:rPr>
+        <w:t xml:space="preserve">adequada ao perfil de usuário (Administrador, Aluno, </w:t>
+      </w:r>
+      <w:proofErr w:type="spellStart"/>
+      <w:r>
+        <w:rPr>
+          <w:color w:val="000000" w:themeColor="text1"/>
+          <w:lang w:val="pt-BR"/>
+        </w:rPr>
+        <w:t>etc</w:t>
+      </w:r>
+      <w:proofErr w:type="spellEnd"/>
+      <w:r>
+        <w:rPr>
+          <w:color w:val="000000" w:themeColor="text1"/>
+          <w:lang w:val="pt-BR"/>
+        </w:rPr>
+        <w:t>).</w:t>
+      </w:r>
+      <w:r>
+        <w:rPr>
+          <w:color w:val="000000" w:themeColor="text1"/>
+          <w:lang w:val="pt-BR"/>
+        </w:rPr>
+        <w:t xml:space="preserve"> </w:t>
+      </w:r>
+      <w:r>
+        <w:rPr>
+          <w:color w:val="000000" w:themeColor="text1"/>
+          <w:lang w:val="pt-BR"/>
+        </w:rPr>
+        <w:t>Irá u</w:t>
+      </w:r>
+      <w:r>
+        <w:rPr>
+          <w:color w:val="000000" w:themeColor="text1"/>
+          <w:lang w:val="pt-BR"/>
+        </w:rPr>
+        <w:t>tilizar o framework Spring MVC.</w:t>
       </w:r>
     </w:p>
     <w:p>
@@ -1532,7 +2179,25 @@
           <w:color w:val="000000" w:themeColor="text1"/>
           <w:lang w:val="pt-BR"/>
         </w:rPr>
-        <w:t>O back-end do sistema deve ser reutilizáv</w:t>
+        <w:t xml:space="preserve">O </w:t>
+      </w:r>
+      <w:proofErr w:type="spellStart"/>
+      <w:r>
+        <w:rPr>
+          <w:b/>
+          <w:color w:val="000000" w:themeColor="text1"/>
+          <w:lang w:val="pt-BR"/>
+        </w:rPr>
+        <w:t>back-end</w:t>
+      </w:r>
+      <w:proofErr w:type="spellEnd"/>
+      <w:r>
+        <w:rPr>
+          <w:b/>
+          <w:color w:val="000000" w:themeColor="text1"/>
+          <w:lang w:val="pt-BR"/>
+        </w:rPr>
+        <w:t xml:space="preserve"> do sistema deve ser reutilizáv</w:t>
       </w:r>
       <w:r>
         <w:rPr>
@@ -1617,7 +2282,25 @@
           <w:color w:val="000000" w:themeColor="text1"/>
           <w:lang w:val="pt-BR"/>
         </w:rPr>
-        <w:t xml:space="preserve">-end que use design responsivo para utilização em </w:t>
+        <w:t>-</w:t>
+      </w:r>
+      <w:proofErr w:type="spellStart"/>
+      <w:r>
+        <w:rPr>
+          <w:b/>
+          <w:color w:val="000000" w:themeColor="text1"/>
+          <w:lang w:val="pt-BR"/>
+        </w:rPr>
+        <w:t>end</w:t>
+      </w:r>
+      <w:proofErr w:type="spellEnd"/>
+      <w:r>
+        <w:rPr>
+          <w:b/>
+          <w:color w:val="000000" w:themeColor="text1"/>
+          <w:lang w:val="pt-BR"/>
+        </w:rPr>
+        <w:t xml:space="preserve"> que use design responsivo para utilização em </w:t>
       </w:r>
       <w:r>
         <w:rPr>
@@ -1641,7 +2324,23 @@
           <w:color w:val="000000" w:themeColor="text1"/>
           <w:lang w:val="pt-BR"/>
         </w:rPr>
-        <w:t xml:space="preserve">Dada a necessidade de atender muitos dispositivos </w:t>
+        <w:t xml:space="preserve">Dada </w:t>
+      </w:r>
+      <w:proofErr w:type="gramStart"/>
+      <w:r>
+        <w:rPr>
+          <w:color w:val="000000" w:themeColor="text1"/>
+          <w:lang w:val="pt-BR"/>
+        </w:rPr>
+        <w:t>a</w:t>
+      </w:r>
+      <w:proofErr w:type="gramEnd"/>
+      <w:r>
+        <w:rPr>
+          <w:color w:val="000000" w:themeColor="text1"/>
+          <w:lang w:val="pt-BR"/>
+        </w:rPr>
+        <w:t xml:space="preserve"> necessidade de atender muitos dispositivos </w:t>
       </w:r>
       <w:r>
         <w:rPr>
@@ -1686,8 +2385,18 @@
           <w:color w:val="000000" w:themeColor="text1"/>
           <w:lang w:val="pt-BR"/>
         </w:rPr>
-        <w:t>Não é necessário alta performance</w:t>
-      </w:r>
+        <w:t xml:space="preserve">Não é necessário alta </w:t>
+      </w:r>
+      <w:proofErr w:type="gramStart"/>
+      <w:r>
+        <w:rPr>
+          <w:b/>
+          <w:color w:val="000000" w:themeColor="text1"/>
+          <w:lang w:val="pt-BR"/>
+        </w:rPr>
+        <w:t>performance</w:t>
+      </w:r>
+      <w:proofErr w:type="gramEnd"/>
       <w:r>
         <w:rPr>
           <w:b/>
@@ -1773,16 +2482,18 @@
           <w:color w:val="000000" w:themeColor="text1"/>
           <w:lang w:val="pt-BR"/>
         </w:rPr>
-        <w:t xml:space="preserve">Usar framework opensource e que suas comunidades </w:t>
-      </w:r>
-      <w:r>
-        <w:rPr>
-          <w:b/>
-          <w:color w:val="000000" w:themeColor="text1"/>
-          <w:lang w:val="pt-BR"/>
-        </w:rPr>
-        <w:t>atualizarem</w:t>
-      </w:r>
+        <w:t xml:space="preserve">Usar framework </w:t>
+      </w:r>
+      <w:proofErr w:type="spellStart"/>
+      <w:r>
+        <w:rPr>
+          <w:b/>
+          <w:color w:val="000000" w:themeColor="text1"/>
+          <w:lang w:val="pt-BR"/>
+        </w:rPr>
+        <w:t>opensource</w:t>
+      </w:r>
+      <w:proofErr w:type="spellEnd"/>
       <w:r>
         <w:rPr>
           <w:b/>
@@ -1797,6 +2508,46 @@
           <w:color w:val="000000" w:themeColor="text1"/>
           <w:lang w:val="pt-BR"/>
         </w:rPr>
+        <w:t xml:space="preserve">onde </w:t>
+      </w:r>
+      <w:r>
+        <w:rPr>
+          <w:b/>
+          <w:color w:val="000000" w:themeColor="text1"/>
+          <w:lang w:val="pt-BR"/>
+        </w:rPr>
+        <w:t xml:space="preserve">suas comunidades </w:t>
+      </w:r>
+      <w:r>
+        <w:rPr>
+          <w:b/>
+          <w:color w:val="000000" w:themeColor="text1"/>
+          <w:lang w:val="pt-BR"/>
+        </w:rPr>
+        <w:t xml:space="preserve">a </w:t>
+      </w:r>
+      <w:r>
+        <w:rPr>
+          <w:b/>
+          <w:color w:val="000000" w:themeColor="text1"/>
+          <w:lang w:val="pt-BR"/>
+        </w:rPr>
+        <w:t>atualizem</w:t>
+      </w:r>
+      <w:r>
+        <w:rPr>
+          <w:b/>
+          <w:color w:val="000000" w:themeColor="text1"/>
+          <w:lang w:val="pt-BR"/>
+        </w:rPr>
+        <w:t xml:space="preserve"> </w:t>
+      </w:r>
+      <w:r>
+        <w:rPr>
+          <w:b/>
+          <w:color w:val="000000" w:themeColor="text1"/>
+          <w:lang w:val="pt-BR"/>
+        </w:rPr>
         <w:t>constantemente</w:t>
       </w:r>
       <w:r>
@@ -1805,8 +2556,26 @@
           <w:color w:val="000000" w:themeColor="text1"/>
           <w:lang w:val="pt-BR"/>
         </w:rPr>
-        <w:t>, com amplo suporte destes</w:t>
-      </w:r>
+        <w:t xml:space="preserve">, com amplo suporte </w:t>
+      </w:r>
+      <w:proofErr w:type="gramStart"/>
+      <w:r>
+        <w:rPr>
+          <w:b/>
+          <w:color w:val="000000" w:themeColor="text1"/>
+          <w:lang w:val="pt-BR"/>
+        </w:rPr>
+        <w:t>desta</w:t>
+      </w:r>
+      <w:r>
+        <w:rPr>
+          <w:b/>
+          <w:color w:val="000000" w:themeColor="text1"/>
+          <w:lang w:val="pt-BR"/>
+        </w:rPr>
+        <w:t>s</w:t>
+      </w:r>
+      <w:proofErr w:type="gramEnd"/>
     </w:p>
     <w:p>
       <w:pPr>
@@ -1859,31 +2628,15 @@
           <w:color w:val="000000" w:themeColor="text1"/>
           <w:lang w:val="pt-BR"/>
         </w:rPr>
-        <w:t xml:space="preserve">Usar o paradigma </w:t>
-      </w:r>
-      <w:r>
-        <w:rPr>
-          <w:b/>
-          <w:color w:val="000000" w:themeColor="text1"/>
-          <w:lang w:val="pt-BR"/>
-        </w:rPr>
-        <w:t>orientados a</w:t>
-      </w:r>
-      <w:r>
-        <w:rPr>
-          <w:b/>
-          <w:color w:val="000000" w:themeColor="text1"/>
-          <w:lang w:val="pt-BR"/>
-        </w:rPr>
-        <w:t xml:space="preserve"> objetos para o </w:t>
-      </w:r>
-      <w:r>
-        <w:rPr>
-          <w:b/>
-          <w:color w:val="000000" w:themeColor="text1"/>
-          <w:lang w:val="pt-BR"/>
-        </w:rPr>
-        <w:t>desenvolvimento</w:t>
+        <w:t xml:space="preserve">Usar </w:t>
+      </w:r>
+      <w:r>
+        <w:rPr>
+          <w:b/>
+          <w:color w:val="000000" w:themeColor="text1"/>
+          <w:lang w:val="pt-BR"/>
+        </w:rPr>
+        <w:t>o paradigma orientado a objetos para o desenvolvimento</w:t>
       </w:r>
     </w:p>
     <w:p>
@@ -1935,23 +2688,40 @@
           <w:color w:val="000000" w:themeColor="text1"/>
           <w:lang w:val="pt-BR"/>
         </w:rPr>
-        <w:t>uma rede-social, não terá chat</w:t>
-      </w:r>
-    </w:p>
-    <w:p>
-      <w:pPr>
-        <w:pStyle w:val="Corpodetexto"/>
-        <w:rPr>
-          <w:color w:val="000000" w:themeColor="text1"/>
-          <w:lang w:val="pt-BR"/>
-        </w:rPr>
-      </w:pPr>
-      <w:r>
-        <w:rPr>
-          <w:color w:val="000000" w:themeColor="text1"/>
-          <w:lang w:val="pt-BR"/>
-        </w:rPr>
-        <w:t>É um sistema de gerencia de reuniões de alunos e de avaliações de cursos.</w:t>
+        <w:t xml:space="preserve">uma rede-social, não terá </w:t>
+      </w:r>
+      <w:proofErr w:type="gramStart"/>
+      <w:r>
+        <w:rPr>
+          <w:b/>
+          <w:color w:val="000000" w:themeColor="text1"/>
+          <w:lang w:val="pt-BR"/>
+        </w:rPr>
+        <w:t>chat</w:t>
+      </w:r>
+      <w:proofErr w:type="gramEnd"/>
+    </w:p>
+    <w:p>
+      <w:pPr>
+        <w:pStyle w:val="Corpodetexto"/>
+        <w:rPr>
+          <w:color w:val="000000" w:themeColor="text1"/>
+          <w:lang w:val="pt-BR"/>
+        </w:rPr>
+      </w:pPr>
+      <w:r>
+        <w:rPr>
+          <w:color w:val="000000" w:themeColor="text1"/>
+          <w:lang w:val="pt-BR"/>
+        </w:rPr>
+        <w:t>É um sistema de gerê</w:t>
+      </w:r>
+      <w:r>
+        <w:rPr>
+          <w:color w:val="000000" w:themeColor="text1"/>
+          <w:lang w:val="pt-BR"/>
+        </w:rPr>
+        <w:t>ncia de reuniões de alunos e de avaliações de cursos.</w:t>
       </w:r>
     </w:p>
     <w:p>
@@ -2032,27 +2802,67 @@
           <w:color w:val="1D2021"/>
           <w:lang w:val="pt-BR"/>
         </w:rPr>
-        <w:t>anco de dados relacional MySQ</w:t>
-      </w:r>
+        <w:t xml:space="preserve">anco de dados relacional </w:t>
+      </w:r>
+      <w:proofErr w:type="gramStart"/>
       <w:r>
         <w:rPr>
           <w:rFonts w:ascii="Arial" w:hAnsi="Arial" w:cs="Arial"/>
           <w:color w:val="1D2021"/>
           <w:lang w:val="pt-BR"/>
         </w:rPr>
-        <w:t xml:space="preserve">L versão </w:t>
-      </w:r>
-      <w:r>
-        <w:rPr>
-          <w:lang w:val="pt-BR"/>
-        </w:rPr>
-        <w:t>free (</w:t>
-      </w:r>
-      <w:r>
-        <w:rPr>
-          <w:lang w:val="pt-BR"/>
-        </w:rPr>
-        <w:t>MySQL Community Server</w:t>
+        <w:t>MySQ</w:t>
+      </w:r>
+      <w:r>
+        <w:rPr>
+          <w:rFonts w:ascii="Arial" w:hAnsi="Arial" w:cs="Arial"/>
+          <w:color w:val="1D2021"/>
+          <w:lang w:val="pt-BR"/>
+        </w:rPr>
+        <w:t>L</w:t>
+      </w:r>
+      <w:proofErr w:type="gramEnd"/>
+      <w:r>
+        <w:rPr>
+          <w:rFonts w:ascii="Arial" w:hAnsi="Arial" w:cs="Arial"/>
+          <w:color w:val="1D2021"/>
+          <w:lang w:val="pt-BR"/>
+        </w:rPr>
+        <w:t xml:space="preserve"> versão </w:t>
+      </w:r>
+      <w:proofErr w:type="spellStart"/>
+      <w:r>
+        <w:rPr>
+          <w:lang w:val="pt-BR"/>
+        </w:rPr>
+        <w:t>free</w:t>
+      </w:r>
+      <w:proofErr w:type="spellEnd"/>
+      <w:r>
+        <w:rPr>
+          <w:lang w:val="pt-BR"/>
+        </w:rPr>
+        <w:t xml:space="preserve"> (</w:t>
+      </w:r>
+      <w:r>
+        <w:rPr>
+          <w:lang w:val="pt-BR"/>
+        </w:rPr>
+        <w:t xml:space="preserve">MySQL </w:t>
+      </w:r>
+      <w:proofErr w:type="spellStart"/>
+      <w:r>
+        <w:rPr>
+          <w:lang w:val="pt-BR"/>
+        </w:rPr>
+        <w:t>Community</w:t>
+      </w:r>
+      <w:proofErr w:type="spellEnd"/>
+      <w:r>
+        <w:rPr>
+          <w:lang w:val="pt-BR"/>
+        </w:rPr>
+        <w:t xml:space="preserve"> Server</w:t>
       </w:r>
       <w:r>
         <w:rPr>
@@ -2104,11 +2914,19 @@
         </w:rPr>
         <w:t xml:space="preserve">framework </w:t>
       </w:r>
-      <w:r>
-        <w:rPr>
-          <w:lang w:val="pt-BR"/>
-        </w:rPr>
-        <w:t>Hibernate ORM tem como objetivo tornar a associação entre os objetos da aplicação e a base de dados que irá persisti-los mais transparente. Isso simplifica a consulta ao banco de dados, livrando o desenvolvedor da tarefa manual de escrever a relação entre objetos da aplicação e as tabelas, dispensando, por exemplo, o uso de SQL.</w:t>
+      <w:proofErr w:type="spellStart"/>
+      <w:r>
+        <w:rPr>
+          <w:lang w:val="pt-BR"/>
+        </w:rPr>
+        <w:t>Hibernate</w:t>
+      </w:r>
+      <w:proofErr w:type="spellEnd"/>
+      <w:r>
+        <w:rPr>
+          <w:lang w:val="pt-BR"/>
+        </w:rPr>
+        <w:t xml:space="preserve"> ORM tem como objetivo tornar a associação entre os objetos da aplicação e a base de dados que irá persisti-los mais transparente. Isso simplifica a consulta ao banco de dados, livrando o desenvolvedor da tarefa manual de escrever a relação entre objetos da aplicação e as tabelas, dispensando, por exemplo, o uso de SQL.</w:t>
       </w:r>
     </w:p>
     <w:p>
@@ -2160,12 +2978,28 @@
         </w:rPr>
         <w:t xml:space="preserve">   </w:t>
       </w:r>
-      <w:r>
-        <w:rPr>
-          <w:color w:val="000000" w:themeColor="text1"/>
-        </w:rPr>
-        <w:t>Multiplas camadas</w:t>
-      </w:r>
+      <w:proofErr w:type="spellStart"/>
+      <w:r>
+        <w:rPr>
+          <w:color w:val="000000" w:themeColor="text1"/>
+        </w:rPr>
+        <w:t>Multiplas</w:t>
+      </w:r>
+      <w:proofErr w:type="spellEnd"/>
+      <w:r>
+        <w:rPr>
+          <w:color w:val="000000" w:themeColor="text1"/>
+        </w:rPr>
+        <w:t xml:space="preserve"> </w:t>
+      </w:r>
+      <w:proofErr w:type="spellStart"/>
+      <w:r>
+        <w:rPr>
+          <w:color w:val="000000" w:themeColor="text1"/>
+        </w:rPr>
+        <w:t>camadas</w:t>
+      </w:r>
+      <w:proofErr w:type="spellEnd"/>
     </w:p>
     <w:p>
       <w:pPr>
@@ -2221,19 +3055,30 @@
           <w:lang w:val="pt-BR"/>
         </w:rPr>
       </w:pPr>
-      <w:r>
-        <w:rPr>
-          <w:color w:val="000000" w:themeColor="text1"/>
-        </w:rPr>
-        <w:t>Language</w:t>
-      </w:r>
-      <w:r>
-        <w:rPr>
-          <w:color w:val="000000" w:themeColor="text1"/>
-          <w:lang w:val="pt-BR"/>
-        </w:rPr>
-        <w:t xml:space="preserve"> java</w:t>
-      </w:r>
+      <w:proofErr w:type="spellStart"/>
+      <w:r>
+        <w:rPr>
+          <w:color w:val="000000" w:themeColor="text1"/>
+        </w:rPr>
+        <w:t>Linguagem</w:t>
+      </w:r>
+      <w:proofErr w:type="spellEnd"/>
+      <w:r>
+        <w:rPr>
+          <w:color w:val="000000" w:themeColor="text1"/>
+          <w:lang w:val="pt-BR"/>
+        </w:rPr>
+        <w:t xml:space="preserve"> </w:t>
+      </w:r>
+      <w:proofErr w:type="spellStart"/>
+      <w:r>
+        <w:rPr>
+          <w:color w:val="000000" w:themeColor="text1"/>
+          <w:lang w:val="pt-BR"/>
+        </w:rPr>
+        <w:t>java</w:t>
+      </w:r>
+      <w:proofErr w:type="spellEnd"/>
     </w:p>
     <w:p>
       <w:pPr>
@@ -2252,8 +3097,24 @@
           <w:color w:val="000000" w:themeColor="text1"/>
           <w:lang w:val="pt-BR"/>
         </w:rPr>
-        <w:t>Tecnologia android</w:t>
-      </w:r>
+        <w:t xml:space="preserve">Tecnologia </w:t>
+      </w:r>
+      <w:proofErr w:type="spellStart"/>
+      <w:r>
+        <w:rPr>
+          <w:color w:val="000000" w:themeColor="text1"/>
+          <w:lang w:val="pt-BR"/>
+        </w:rPr>
+        <w:t>A</w:t>
+      </w:r>
+      <w:r>
+        <w:rPr>
+          <w:color w:val="000000" w:themeColor="text1"/>
+          <w:lang w:val="pt-BR"/>
+        </w:rPr>
+        <w:t>ndroid</w:t>
+      </w:r>
+      <w:proofErr w:type="spellEnd"/>
       <w:r>
         <w:rPr>
           <w:color w:val="000000" w:themeColor="text1"/>
@@ -2371,11 +3232,19 @@
           <w:color w:val="000000" w:themeColor="text1"/>
         </w:rPr>
       </w:pPr>
-      <w:r>
-        <w:rPr>
-          <w:color w:val="000000" w:themeColor="text1"/>
-        </w:rPr>
-        <w:t>ReactiveX - backend e frontend</w:t>
+      <w:proofErr w:type="spellStart"/>
+      <w:r>
+        <w:rPr>
+          <w:color w:val="000000" w:themeColor="text1"/>
+        </w:rPr>
+        <w:t>ReactiveX</w:t>
+      </w:r>
+      <w:proofErr w:type="spellEnd"/>
+      <w:r>
+        <w:rPr>
+          <w:color w:val="000000" w:themeColor="text1"/>
+        </w:rPr>
+        <w:t xml:space="preserve"> - backend e frontend</w:t>
       </w:r>
     </w:p>
     <w:p>
@@ -2398,6 +3267,7 @@
           <w:szCs w:val="22"/>
         </w:rPr>
       </w:pPr>
+      <w:proofErr w:type="spellStart"/>
       <w:r>
         <w:rPr>
           <w:b/>
@@ -2405,8 +3275,29 @@
           <w:sz w:val="22"/>
           <w:szCs w:val="22"/>
         </w:rPr>
-        <w:t>Entidades de negócio</w:t>
-      </w:r>
+        <w:t>Entidades</w:t>
+      </w:r>
+      <w:proofErr w:type="spellEnd"/>
+      <w:r>
+        <w:rPr>
+          <w:b/>
+          <w:color w:val="000000" w:themeColor="text1"/>
+          <w:sz w:val="22"/>
+          <w:szCs w:val="22"/>
+        </w:rPr>
+        <w:t xml:space="preserve"> de </w:t>
+      </w:r>
+      <w:proofErr w:type="spellStart"/>
+      <w:r>
+        <w:rPr>
+          <w:b/>
+          <w:color w:val="000000" w:themeColor="text1"/>
+          <w:sz w:val="22"/>
+          <w:szCs w:val="22"/>
+        </w:rPr>
+        <w:t>negócio</w:t>
+      </w:r>
+      <w:proofErr w:type="spellEnd"/>
     </w:p>
     <w:p>
       <w:pPr>
@@ -2445,16 +3336,7 @@
           <w:color w:val="000000" w:themeColor="text1"/>
           <w:lang w:val="pt-BR"/>
         </w:rPr>
-        <w:t>Usu</w:t>
-      </w:r>
-      <w:bookmarkStart w:id="2" w:name="_GoBack"/>
-      <w:bookmarkEnd w:id="2"/>
-      <w:r>
-        <w:rPr>
-          <w:color w:val="000000" w:themeColor="text1"/>
-          <w:lang w:val="pt-BR"/>
-        </w:rPr>
-        <w:t>ário Veterano</w:t>
+        <w:t>Usuário Veterano</w:t>
       </w:r>
     </w:p>
     <w:p>
@@ -2543,7 +3425,7 @@
                     <pic:cNvPicPr/>
                   </pic:nvPicPr>
                   <pic:blipFill>
-                    <a:blip r:embed="rId7"/>
+                    <a:blip r:embed="rId8"/>
                     <a:stretch>
                       <a:fillRect/>
                     </a:stretch>
@@ -2612,8 +3494,81 @@
           <w:color w:val="000000" w:themeColor="text1"/>
           <w:lang w:val="pt-BR"/>
         </w:rPr>
-        <w:t>MVC – Model View Controller – com reutilização das camadas de Controller e Model</w:t>
-      </w:r>
+        <w:t xml:space="preserve">MVC – </w:t>
+      </w:r>
+      <w:proofErr w:type="spellStart"/>
+      <w:r>
+        <w:rPr>
+          <w:color w:val="000000" w:themeColor="text1"/>
+          <w:lang w:val="pt-BR"/>
+        </w:rPr>
+        <w:t>Model</w:t>
+      </w:r>
+      <w:proofErr w:type="spellEnd"/>
+      <w:r>
+        <w:rPr>
+          <w:color w:val="000000" w:themeColor="text1"/>
+          <w:lang w:val="pt-BR"/>
+        </w:rPr>
+        <w:t xml:space="preserve"> </w:t>
+      </w:r>
+      <w:proofErr w:type="spellStart"/>
+      <w:r>
+        <w:rPr>
+          <w:color w:val="000000" w:themeColor="text1"/>
+          <w:lang w:val="pt-BR"/>
+        </w:rPr>
+        <w:t>View</w:t>
+      </w:r>
+      <w:proofErr w:type="spellEnd"/>
+      <w:r>
+        <w:rPr>
+          <w:color w:val="000000" w:themeColor="text1"/>
+          <w:lang w:val="pt-BR"/>
+        </w:rPr>
+        <w:t xml:space="preserve"> </w:t>
+      </w:r>
+      <w:proofErr w:type="spellStart"/>
+      <w:r>
+        <w:rPr>
+          <w:color w:val="000000" w:themeColor="text1"/>
+          <w:lang w:val="pt-BR"/>
+        </w:rPr>
+        <w:t>Controller</w:t>
+      </w:r>
+      <w:proofErr w:type="spellEnd"/>
+      <w:r>
+        <w:rPr>
+          <w:color w:val="000000" w:themeColor="text1"/>
+          <w:lang w:val="pt-BR"/>
+        </w:rPr>
+        <w:t xml:space="preserve"> – com reutilização das camadas de </w:t>
+      </w:r>
+      <w:proofErr w:type="spellStart"/>
+      <w:r>
+        <w:rPr>
+          <w:color w:val="000000" w:themeColor="text1"/>
+          <w:lang w:val="pt-BR"/>
+        </w:rPr>
+        <w:t>Controller</w:t>
+      </w:r>
+      <w:proofErr w:type="spellEnd"/>
+      <w:r>
+        <w:rPr>
+          <w:color w:val="000000" w:themeColor="text1"/>
+          <w:lang w:val="pt-BR"/>
+        </w:rPr>
+        <w:t xml:space="preserve"> e </w:t>
+      </w:r>
+      <w:proofErr w:type="spellStart"/>
+      <w:r>
+        <w:rPr>
+          <w:color w:val="000000" w:themeColor="text1"/>
+          <w:lang w:val="pt-BR"/>
+        </w:rPr>
+        <w:t>Model</w:t>
+      </w:r>
+      <w:proofErr w:type="spellEnd"/>
     </w:p>
     <w:p>
       <w:pPr>
@@ -2627,13 +3582,47 @@
           <w:lang w:val="pt-BR"/>
         </w:rPr>
       </w:pPr>
-      <w:r>
-        <w:rPr>
-          <w:color w:val="000000" w:themeColor="text1"/>
-          <w:lang w:val="pt-BR"/>
-        </w:rPr>
-        <w:t>Desenvolvimento divido em front-end e back-end</w:t>
-      </w:r>
+      <w:proofErr w:type="gramStart"/>
+      <w:r>
+        <w:rPr>
+          <w:color w:val="000000" w:themeColor="text1"/>
+          <w:lang w:val="pt-BR"/>
+        </w:rPr>
+        <w:t>Desenvolvimento divido</w:t>
+      </w:r>
+      <w:proofErr w:type="gramEnd"/>
+      <w:r>
+        <w:rPr>
+          <w:color w:val="000000" w:themeColor="text1"/>
+          <w:lang w:val="pt-BR"/>
+        </w:rPr>
+        <w:t xml:space="preserve"> em front-</w:t>
+      </w:r>
+      <w:proofErr w:type="spellStart"/>
+      <w:r>
+        <w:rPr>
+          <w:color w:val="000000" w:themeColor="text1"/>
+          <w:lang w:val="pt-BR"/>
+        </w:rPr>
+        <w:t>end</w:t>
+      </w:r>
+      <w:proofErr w:type="spellEnd"/>
+      <w:r>
+        <w:rPr>
+          <w:color w:val="000000" w:themeColor="text1"/>
+          <w:lang w:val="pt-BR"/>
+        </w:rPr>
+        <w:t xml:space="preserve"> e </w:t>
+      </w:r>
+      <w:proofErr w:type="spellStart"/>
+      <w:r>
+        <w:rPr>
+          <w:color w:val="000000" w:themeColor="text1"/>
+          <w:lang w:val="pt-BR"/>
+        </w:rPr>
+        <w:t>back-end</w:t>
+      </w:r>
+      <w:proofErr w:type="spellEnd"/>
     </w:p>
     <w:p>
       <w:pPr>
@@ -2652,8 +3641,19 @@
           <w:color w:val="000000" w:themeColor="text1"/>
           <w:lang w:val="pt-BR"/>
         </w:rPr>
-        <w:t>Utilizar bibliotecas java</w:t>
-      </w:r>
+        <w:t xml:space="preserve">Utilizar bibliotecas </w:t>
+      </w:r>
+      <w:proofErr w:type="spellStart"/>
+      <w:proofErr w:type="gramStart"/>
+      <w:r>
+        <w:rPr>
+          <w:color w:val="000000" w:themeColor="text1"/>
+          <w:lang w:val="pt-BR"/>
+        </w:rPr>
+        <w:t>java</w:t>
+      </w:r>
+      <w:proofErr w:type="spellEnd"/>
+      <w:proofErr w:type="gramEnd"/>
       <w:r>
         <w:rPr>
           <w:color w:val="000000" w:themeColor="text1"/>
@@ -2993,7 +3993,7 @@
                     <pic:cNvPicPr/>
                   </pic:nvPicPr>
                   <pic:blipFill>
-                    <a:blip r:embed="rId8">
+                    <a:blip r:embed="rId9">
                       <a:extLst>
                         <a:ext uri="{28A0092B-C50C-407E-A947-70E740481C1C}">
                           <a14:useLocalDpi xmlns:a14="http://schemas.microsoft.com/office/drawing/2010/main" val="0"/>
@@ -3099,7 +4099,7 @@
                     <pic:cNvPicPr/>
                   </pic:nvPicPr>
                   <pic:blipFill>
-                    <a:blip r:embed="rId9">
+                    <a:blip r:embed="rId10">
                       <a:extLst>
                         <a:ext uri="{28A0092B-C50C-407E-A947-70E740481C1C}">
                           <a14:useLocalDpi xmlns:a14="http://schemas.microsoft.com/office/drawing/2010/main" val="0"/>
@@ -3143,8 +4143,8 @@
       </w:pPr>
     </w:p>
     <w:sectPr>
-      <w:headerReference w:type="default" r:id="rId10"/>
-      <w:footerReference w:type="default" r:id="rId11"/>
+      <w:headerReference w:type="default" r:id="rId11"/>
+      <w:footerReference w:type="default" r:id="rId12"/>
       <w:pgSz w:w="12240" w:h="15840" w:code="1"/>
       <w:pgMar w:top="1440" w:right="1440" w:bottom="1440" w:left="1440" w:header="720" w:footer="720" w:gutter="0"/>
       <w:cols w:space="720"/>
@@ -3154,7 +4154,7 @@
 </file>
 
 <file path=word/endnotes.xml><?xml version="1.0" encoding="utf-8"?>
-<w:endnotes xmlns:wpc="http://schemas.microsoft.com/office/word/2010/wordprocessingCanvas" xmlns:mc="http://schemas.openxmlformats.org/markup-compatibility/2006" xmlns:o="urn:schemas-microsoft-com:office:office" xmlns:r="http://schemas.openxmlformats.org/officeDocument/2006/relationships" xmlns:m="http://schemas.openxmlformats.org/officeDocument/2006/math" xmlns:v="urn:schemas-microsoft-com:vml" xmlns:wp14="http://schemas.microsoft.com/office/word/2010/wordprocessingDrawing" xmlns:wp="http://schemas.openxmlformats.org/drawingml/2006/wordprocessingDrawing" xmlns:w10="urn:schemas-microsoft-com:office:word" xmlns:w="http://schemas.openxmlformats.org/wordprocessingml/2006/main" xmlns:w14="http://schemas.microsoft.com/office/word/2010/wordml" xmlns:w15="http://schemas.microsoft.com/office/word/2012/wordml" xmlns:wpg="http://schemas.microsoft.com/office/word/2010/wordprocessingGroup" xmlns:wpi="http://schemas.microsoft.com/office/word/2010/wordprocessingInk" xmlns:wne="http://schemas.microsoft.com/office/word/2006/wordml" xmlns:wps="http://schemas.microsoft.com/office/word/2010/wordprocessingShape" mc:Ignorable="w14 w15 wp14">
+<w:endnotes xmlns:wpc="http://schemas.microsoft.com/office/word/2010/wordprocessingCanvas" xmlns:mc="http://schemas.openxmlformats.org/markup-compatibility/2006" xmlns:o="urn:schemas-microsoft-com:office:office" xmlns:r="http://schemas.openxmlformats.org/officeDocument/2006/relationships" xmlns:m="http://schemas.openxmlformats.org/officeDocument/2006/math" xmlns:v="urn:schemas-microsoft-com:vml" xmlns:wp14="http://schemas.microsoft.com/office/word/2010/wordprocessingDrawing" xmlns:wp="http://schemas.openxmlformats.org/drawingml/2006/wordprocessingDrawing" xmlns:w10="urn:schemas-microsoft-com:office:word" xmlns:w="http://schemas.openxmlformats.org/wordprocessingml/2006/main" xmlns:w14="http://schemas.microsoft.com/office/word/2010/wordml" xmlns:wpg="http://schemas.microsoft.com/office/word/2010/wordprocessingGroup" xmlns:wpi="http://schemas.microsoft.com/office/word/2010/wordprocessingInk" xmlns:wne="http://schemas.microsoft.com/office/word/2006/wordml" xmlns:wps="http://schemas.microsoft.com/office/word/2010/wordprocessingShape" mc:Ignorable="w14 wp14">
   <w:endnote w:type="separator" w:id="-1">
     <w:p>
       <w:pPr>
@@ -3179,7 +4179,7 @@
 </file>
 
 <file path=word/footer1.xml><?xml version="1.0" encoding="utf-8"?>
-<w:ftr xmlns:wpc="http://schemas.microsoft.com/office/word/2010/wordprocessingCanvas" xmlns:mc="http://schemas.openxmlformats.org/markup-compatibility/2006" xmlns:o="urn:schemas-microsoft-com:office:office" xmlns:r="http://schemas.openxmlformats.org/officeDocument/2006/relationships" xmlns:m="http://schemas.openxmlformats.org/officeDocument/2006/math" xmlns:v="urn:schemas-microsoft-com:vml" xmlns:wp14="http://schemas.microsoft.com/office/word/2010/wordprocessingDrawing" xmlns:wp="http://schemas.openxmlformats.org/drawingml/2006/wordprocessingDrawing" xmlns:w10="urn:schemas-microsoft-com:office:word" xmlns:w="http://schemas.openxmlformats.org/wordprocessingml/2006/main" xmlns:w14="http://schemas.microsoft.com/office/word/2010/wordml" xmlns:w15="http://schemas.microsoft.com/office/word/2012/wordml" xmlns:wpg="http://schemas.microsoft.com/office/word/2010/wordprocessingGroup" xmlns:wpi="http://schemas.microsoft.com/office/word/2010/wordprocessingInk" xmlns:wne="http://schemas.microsoft.com/office/word/2006/wordml" xmlns:wps="http://schemas.microsoft.com/office/word/2010/wordprocessingShape" mc:Ignorable="w14 w15 wp14">
+<w:ftr xmlns:wpc="http://schemas.microsoft.com/office/word/2010/wordprocessingCanvas" xmlns:mc="http://schemas.openxmlformats.org/markup-compatibility/2006" xmlns:o="urn:schemas-microsoft-com:office:office" xmlns:r="http://schemas.openxmlformats.org/officeDocument/2006/relationships" xmlns:m="http://schemas.openxmlformats.org/officeDocument/2006/math" xmlns:v="urn:schemas-microsoft-com:vml" xmlns:wp14="http://schemas.microsoft.com/office/word/2010/wordprocessingDrawing" xmlns:wp="http://schemas.openxmlformats.org/drawingml/2006/wordprocessingDrawing" xmlns:w10="urn:schemas-microsoft-com:office:word" xmlns:w="http://schemas.openxmlformats.org/wordprocessingml/2006/main" xmlns:w14="http://schemas.microsoft.com/office/word/2010/wordml" xmlns:wpg="http://schemas.microsoft.com/office/word/2010/wordprocessingGroup" xmlns:wpi="http://schemas.microsoft.com/office/word/2010/wordprocessingInk" xmlns:wne="http://schemas.microsoft.com/office/word/2006/wordml" xmlns:wps="http://schemas.microsoft.com/office/word/2010/wordprocessingShape" mc:Ignorable="w14 wp14">
   <w:tbl>
     <w:tblPr>
       <w:tblW w:w="0" w:type="auto"/>
@@ -3304,7 +4304,7 @@
               <w:rStyle w:val="Nmerodepgina"/>
               <w:noProof/>
             </w:rPr>
-            <w:t>6</w:t>
+            <w:t>1</w:t>
           </w:r>
           <w:r>
             <w:rPr>
@@ -3325,7 +4325,7 @@
 </file>
 
 <file path=word/footnotes.xml><?xml version="1.0" encoding="utf-8"?>
-<w:footnotes xmlns:wpc="http://schemas.microsoft.com/office/word/2010/wordprocessingCanvas" xmlns:mc="http://schemas.openxmlformats.org/markup-compatibility/2006" xmlns:o="urn:schemas-microsoft-com:office:office" xmlns:r="http://schemas.openxmlformats.org/officeDocument/2006/relationships" xmlns:m="http://schemas.openxmlformats.org/officeDocument/2006/math" xmlns:v="urn:schemas-microsoft-com:vml" xmlns:wp14="http://schemas.microsoft.com/office/word/2010/wordprocessingDrawing" xmlns:wp="http://schemas.openxmlformats.org/drawingml/2006/wordprocessingDrawing" xmlns:w10="urn:schemas-microsoft-com:office:word" xmlns:w="http://schemas.openxmlformats.org/wordprocessingml/2006/main" xmlns:w14="http://schemas.microsoft.com/office/word/2010/wordml" xmlns:w15="http://schemas.microsoft.com/office/word/2012/wordml" xmlns:wpg="http://schemas.microsoft.com/office/word/2010/wordprocessingGroup" xmlns:wpi="http://schemas.microsoft.com/office/word/2010/wordprocessingInk" xmlns:wne="http://schemas.microsoft.com/office/word/2006/wordml" xmlns:wps="http://schemas.microsoft.com/office/word/2010/wordprocessingShape" mc:Ignorable="w14 w15 wp14">
+<w:footnotes xmlns:wpc="http://schemas.microsoft.com/office/word/2010/wordprocessingCanvas" xmlns:mc="http://schemas.openxmlformats.org/markup-compatibility/2006" xmlns:o="urn:schemas-microsoft-com:office:office" xmlns:r="http://schemas.openxmlformats.org/officeDocument/2006/relationships" xmlns:m="http://schemas.openxmlformats.org/officeDocument/2006/math" xmlns:v="urn:schemas-microsoft-com:vml" xmlns:wp14="http://schemas.microsoft.com/office/word/2010/wordprocessingDrawing" xmlns:wp="http://schemas.openxmlformats.org/drawingml/2006/wordprocessingDrawing" xmlns:w10="urn:schemas-microsoft-com:office:word" xmlns:w="http://schemas.openxmlformats.org/wordprocessingml/2006/main" xmlns:w14="http://schemas.microsoft.com/office/word/2010/wordml" xmlns:wpg="http://schemas.microsoft.com/office/word/2010/wordprocessingGroup" xmlns:wpi="http://schemas.microsoft.com/office/word/2010/wordprocessingInk" xmlns:wne="http://schemas.microsoft.com/office/word/2006/wordml" xmlns:wps="http://schemas.microsoft.com/office/word/2010/wordprocessingShape" mc:Ignorable="w14 wp14">
   <w:footnote w:type="separator" w:id="-1">
     <w:p>
       <w:pPr>
@@ -3350,7 +4350,7 @@
 </file>
 
 <file path=word/header1.xml><?xml version="1.0" encoding="utf-8"?>
-<w:hdr xmlns:wpc="http://schemas.microsoft.com/office/word/2010/wordprocessingCanvas" xmlns:mc="http://schemas.openxmlformats.org/markup-compatibility/2006" xmlns:o="urn:schemas-microsoft-com:office:office" xmlns:r="http://schemas.openxmlformats.org/officeDocument/2006/relationships" xmlns:m="http://schemas.openxmlformats.org/officeDocument/2006/math" xmlns:v="urn:schemas-microsoft-com:vml" xmlns:wp14="http://schemas.microsoft.com/office/word/2010/wordprocessingDrawing" xmlns:wp="http://schemas.openxmlformats.org/drawingml/2006/wordprocessingDrawing" xmlns:w10="urn:schemas-microsoft-com:office:word" xmlns:w="http://schemas.openxmlformats.org/wordprocessingml/2006/main" xmlns:w14="http://schemas.microsoft.com/office/word/2010/wordml" xmlns:w15="http://schemas.microsoft.com/office/word/2012/wordml" xmlns:wpg="http://schemas.microsoft.com/office/word/2010/wordprocessingGroup" xmlns:wpi="http://schemas.microsoft.com/office/word/2010/wordprocessingInk" xmlns:wne="http://schemas.microsoft.com/office/word/2006/wordml" xmlns:wps="http://schemas.microsoft.com/office/word/2010/wordprocessingShape" mc:Ignorable="w14 w15 wp14">
+<w:hdr xmlns:wpc="http://schemas.microsoft.com/office/word/2010/wordprocessingCanvas" xmlns:mc="http://schemas.openxmlformats.org/markup-compatibility/2006" xmlns:o="urn:schemas-microsoft-com:office:office" xmlns:r="http://schemas.openxmlformats.org/officeDocument/2006/relationships" xmlns:m="http://schemas.openxmlformats.org/officeDocument/2006/math" xmlns:v="urn:schemas-microsoft-com:vml" xmlns:wp14="http://schemas.microsoft.com/office/word/2010/wordprocessingDrawing" xmlns:wp="http://schemas.openxmlformats.org/drawingml/2006/wordprocessingDrawing" xmlns:w10="urn:schemas-microsoft-com:office:word" xmlns:w="http://schemas.openxmlformats.org/wordprocessingml/2006/main" xmlns:w14="http://schemas.microsoft.com/office/word/2010/wordml" xmlns:wpg="http://schemas.microsoft.com/office/word/2010/wordprocessingGroup" xmlns:wpi="http://schemas.microsoft.com/office/word/2010/wordprocessingInk" xmlns:wne="http://schemas.microsoft.com/office/word/2006/wordml" xmlns:wps="http://schemas.microsoft.com/office/word/2010/wordprocessingShape" mc:Ignorable="w14 wp14">
   <w:tbl>
     <w:tblPr>
       <w:tblW w:w="0" w:type="auto"/>
@@ -3407,9 +4407,11 @@
           <w:tcW w:w="6379" w:type="dxa"/>
         </w:tcPr>
         <w:p>
+          <w:proofErr w:type="spellStart"/>
           <w:r>
             <w:t>Arquitetura</w:t>
           </w:r>
+          <w:proofErr w:type="spellEnd"/>
           <w:r>
             <w:t xml:space="preserve"> Notebook</w:t>
           </w:r>
@@ -3448,8 +4450,8 @@
 </file>
 
 <file path=word/numbering.xml><?xml version="1.0" encoding="utf-8"?>
-<w:numbering xmlns:wpc="http://schemas.microsoft.com/office/word/2010/wordprocessingCanvas" xmlns:mc="http://schemas.openxmlformats.org/markup-compatibility/2006" xmlns:o="urn:schemas-microsoft-com:office:office" xmlns:r="http://schemas.openxmlformats.org/officeDocument/2006/relationships" xmlns:m="http://schemas.openxmlformats.org/officeDocument/2006/math" xmlns:v="urn:schemas-microsoft-com:vml" xmlns:wp14="http://schemas.microsoft.com/office/word/2010/wordprocessingDrawing" xmlns:wp="http://schemas.openxmlformats.org/drawingml/2006/wordprocessingDrawing" xmlns:w10="urn:schemas-microsoft-com:office:word" xmlns:w="http://schemas.openxmlformats.org/wordprocessingml/2006/main" xmlns:w14="http://schemas.microsoft.com/office/word/2010/wordml" xmlns:w15="http://schemas.microsoft.com/office/word/2012/wordml" xmlns:wpg="http://schemas.microsoft.com/office/word/2010/wordprocessingGroup" xmlns:wpi="http://schemas.microsoft.com/office/word/2010/wordprocessingInk" xmlns:wne="http://schemas.microsoft.com/office/word/2006/wordml" xmlns:wps="http://schemas.microsoft.com/office/word/2010/wordprocessingShape" mc:Ignorable="w14 w15 wp14">
-  <w:abstractNum w:abstractNumId="0" w15:restartNumberingAfterBreak="0">
+<w:numbering xmlns:wpc="http://schemas.microsoft.com/office/word/2010/wordprocessingCanvas" xmlns:mc="http://schemas.openxmlformats.org/markup-compatibility/2006" xmlns:o="urn:schemas-microsoft-com:office:office" xmlns:r="http://schemas.openxmlformats.org/officeDocument/2006/relationships" xmlns:m="http://schemas.openxmlformats.org/officeDocument/2006/math" xmlns:v="urn:schemas-microsoft-com:vml" xmlns:wp14="http://schemas.microsoft.com/office/word/2010/wordprocessingDrawing" xmlns:wp="http://schemas.openxmlformats.org/drawingml/2006/wordprocessingDrawing" xmlns:w10="urn:schemas-microsoft-com:office:word" xmlns:w="http://schemas.openxmlformats.org/wordprocessingml/2006/main" xmlns:w14="http://schemas.microsoft.com/office/word/2010/wordml" xmlns:wpg="http://schemas.microsoft.com/office/word/2010/wordprocessingGroup" xmlns:wpi="http://schemas.microsoft.com/office/word/2010/wordprocessingInk" xmlns:wne="http://schemas.microsoft.com/office/word/2006/wordml" xmlns:wps="http://schemas.microsoft.com/office/word/2010/wordprocessingShape" mc:Ignorable="w14 wp14">
+  <w:abstractNum w:abstractNumId="0">
     <w:nsid w:val="FFFFFFFB"/>
     <w:multiLevelType w:val="multilevel"/>
     <w:tmpl w:val="07AEF5A4"/>
@@ -3530,7 +4532,7 @@
       <w:lvlJc w:val="left"/>
     </w:lvl>
   </w:abstractNum>
-  <w:abstractNum w:abstractNumId="1" w15:restartNumberingAfterBreak="0">
+  <w:abstractNum w:abstractNumId="1">
     <w:nsid w:val="073E7E2C"/>
     <w:multiLevelType w:val="hybridMultilevel"/>
     <w:tmpl w:val="6AD019E6"/>
@@ -3643,7 +4645,7 @@
       </w:rPr>
     </w:lvl>
   </w:abstractNum>
-  <w:abstractNum w:abstractNumId="2" w15:restartNumberingAfterBreak="0">
+  <w:abstractNum w:abstractNumId="2">
     <w:nsid w:val="108B5B80"/>
     <w:multiLevelType w:val="hybridMultilevel"/>
     <w:tmpl w:val="3482AD0E"/>
@@ -3756,7 +4758,7 @@
       </w:rPr>
     </w:lvl>
   </w:abstractNum>
-  <w:abstractNum w:abstractNumId="3" w15:restartNumberingAfterBreak="0">
+  <w:abstractNum w:abstractNumId="3">
     <w:nsid w:val="13677EC2"/>
     <w:multiLevelType w:val="hybridMultilevel"/>
     <w:tmpl w:val="5E58DFF0"/>
@@ -3897,7 +4899,7 @@
       </w:rPr>
     </w:lvl>
   </w:abstractNum>
-  <w:abstractNum w:abstractNumId="4" w15:restartNumberingAfterBreak="0">
+  <w:abstractNum w:abstractNumId="4">
     <w:nsid w:val="343B7AB3"/>
     <w:multiLevelType w:val="hybridMultilevel"/>
     <w:tmpl w:val="CA90A808"/>
@@ -4010,7 +5012,7 @@
       </w:rPr>
     </w:lvl>
   </w:abstractNum>
-  <w:abstractNum w:abstractNumId="5" w15:restartNumberingAfterBreak="0">
+  <w:abstractNum w:abstractNumId="5">
     <w:nsid w:val="34DE6C1A"/>
     <w:multiLevelType w:val="hybridMultilevel"/>
     <w:tmpl w:val="E006C532"/>
@@ -4123,7 +5125,7 @@
       </w:rPr>
     </w:lvl>
   </w:abstractNum>
-  <w:abstractNum w:abstractNumId="6" w15:restartNumberingAfterBreak="0">
+  <w:abstractNum w:abstractNumId="6">
     <w:nsid w:val="35780727"/>
     <w:multiLevelType w:val="multilevel"/>
     <w:tmpl w:val="3546437C"/>
@@ -4272,7 +5274,7 @@
       </w:rPr>
     </w:lvl>
   </w:abstractNum>
-  <w:abstractNum w:abstractNumId="7" w15:restartNumberingAfterBreak="0">
+  <w:abstractNum w:abstractNumId="7">
     <w:nsid w:val="37393DC0"/>
     <w:multiLevelType w:val="hybridMultilevel"/>
     <w:tmpl w:val="7A78BA46"/>
@@ -4412,7 +5414,7 @@
       </w:rPr>
     </w:lvl>
   </w:abstractNum>
-  <w:abstractNum w:abstractNumId="8" w15:restartNumberingAfterBreak="0">
+  <w:abstractNum w:abstractNumId="8">
     <w:nsid w:val="545E5826"/>
     <w:multiLevelType w:val="hybridMultilevel"/>
     <w:tmpl w:val="F67EC73C"/>
@@ -4525,7 +5527,7 @@
       </w:rPr>
     </w:lvl>
   </w:abstractNum>
-  <w:abstractNum w:abstractNumId="9" w15:restartNumberingAfterBreak="0">
+  <w:abstractNum w:abstractNumId="9">
     <w:nsid w:val="5D0D1206"/>
     <w:multiLevelType w:val="hybridMultilevel"/>
     <w:tmpl w:val="22BCCAF4"/>
@@ -4638,7 +5640,7 @@
       </w:rPr>
     </w:lvl>
   </w:abstractNum>
-  <w:abstractNum w:abstractNumId="10" w15:restartNumberingAfterBreak="0">
+  <w:abstractNum w:abstractNumId="10">
     <w:nsid w:val="699967E0"/>
     <w:multiLevelType w:val="hybridMultilevel"/>
     <w:tmpl w:val="99DC2BC6"/>
@@ -4751,7 +5753,7 @@
       </w:rPr>
     </w:lvl>
   </w:abstractNum>
-  <w:abstractNum w:abstractNumId="11" w15:restartNumberingAfterBreak="0">
+  <w:abstractNum w:abstractNumId="11">
     <w:nsid w:val="6E5C145F"/>
     <w:multiLevelType w:val="multilevel"/>
     <w:tmpl w:val="5EF2BDE4"/>
@@ -4900,7 +5902,7 @@
       </w:rPr>
     </w:lvl>
   </w:abstractNum>
-  <w:abstractNum w:abstractNumId="12" w15:restartNumberingAfterBreak="0">
+  <w:abstractNum w:abstractNumId="12">
     <w:nsid w:val="73F309D8"/>
     <w:multiLevelType w:val="hybridMultilevel"/>
     <w:tmpl w:val="BEA0707E"/>
@@ -5012,7 +6014,7 @@
       </w:rPr>
     </w:lvl>
   </w:abstractNum>
-  <w:abstractNum w:abstractNumId="13" w15:restartNumberingAfterBreak="0">
+  <w:abstractNum w:abstractNumId="13">
     <w:nsid w:val="7E81005A"/>
     <w:multiLevelType w:val="hybridMultilevel"/>
     <w:tmpl w:val="76D2C176"/>
@@ -5171,7 +6173,7 @@
 </file>
 
 <file path=word/styles.xml><?xml version="1.0" encoding="utf-8"?>
-<w:styles xmlns:mc="http://schemas.openxmlformats.org/markup-compatibility/2006" xmlns:r="http://schemas.openxmlformats.org/officeDocument/2006/relationships" xmlns:w="http://schemas.openxmlformats.org/wordprocessingml/2006/main" xmlns:w14="http://schemas.microsoft.com/office/word/2010/wordml" xmlns:w15="http://schemas.microsoft.com/office/word/2012/wordml" mc:Ignorable="w14 w15">
+<w:styles xmlns:mc="http://schemas.openxmlformats.org/markup-compatibility/2006" xmlns:r="http://schemas.openxmlformats.org/officeDocument/2006/relationships" xmlns:w="http://schemas.openxmlformats.org/wordprocessingml/2006/main" xmlns:w14="http://schemas.microsoft.com/office/word/2010/wordml" mc:Ignorable="w14">
   <w:docDefaults>
     <w:rPrDefault>
       <w:rPr>
@@ -5187,378 +6189,148 @@
       </w:pPr>
     </w:pPrDefault>
   </w:docDefaults>
-  <w:latentStyles w:defLockedState="0" w:defUIPriority="99" w:defSemiHidden="0" w:defUnhideWhenUsed="0" w:defQFormat="0" w:count="371">
-    <w:lsdException w:name="Normal" w:uiPriority="0" w:qFormat="1"/>
-    <w:lsdException w:name="heading 1" w:uiPriority="0" w:qFormat="1"/>
-    <w:lsdException w:name="heading 2" w:semiHidden="1" w:uiPriority="0" w:unhideWhenUsed="1" w:qFormat="1"/>
-    <w:lsdException w:name="heading 3" w:semiHidden="1" w:uiPriority="0" w:unhideWhenUsed="1" w:qFormat="1"/>
-    <w:lsdException w:name="heading 4" w:semiHidden="1" w:uiPriority="0" w:unhideWhenUsed="1" w:qFormat="1"/>
-    <w:lsdException w:name="heading 5" w:semiHidden="1" w:uiPriority="0" w:unhideWhenUsed="1" w:qFormat="1"/>
-    <w:lsdException w:name="heading 6" w:semiHidden="1" w:uiPriority="0" w:unhideWhenUsed="1" w:qFormat="1"/>
-    <w:lsdException w:name="heading 7" w:semiHidden="1" w:uiPriority="0" w:unhideWhenUsed="1" w:qFormat="1"/>
-    <w:lsdException w:name="heading 8" w:semiHidden="1" w:uiPriority="0" w:unhideWhenUsed="1" w:qFormat="1"/>
-    <w:lsdException w:name="heading 9" w:semiHidden="1" w:uiPriority="0" w:unhideWhenUsed="1" w:qFormat="1"/>
-    <w:lsdException w:name="index 1" w:semiHidden="1" w:unhideWhenUsed="1"/>
-    <w:lsdException w:name="index 2" w:semiHidden="1" w:unhideWhenUsed="1"/>
-    <w:lsdException w:name="index 3" w:semiHidden="1" w:unhideWhenUsed="1"/>
-    <w:lsdException w:name="index 4" w:semiHidden="1" w:unhideWhenUsed="1"/>
-    <w:lsdException w:name="index 5" w:semiHidden="1" w:unhideWhenUsed="1"/>
-    <w:lsdException w:name="index 6" w:semiHidden="1" w:unhideWhenUsed="1"/>
-    <w:lsdException w:name="index 7" w:semiHidden="1" w:unhideWhenUsed="1"/>
-    <w:lsdException w:name="index 8" w:semiHidden="1" w:unhideWhenUsed="1"/>
-    <w:lsdException w:name="index 9" w:semiHidden="1" w:unhideWhenUsed="1"/>
-    <w:lsdException w:name="toc 1" w:semiHidden="1" w:uiPriority="39" w:unhideWhenUsed="1"/>
-    <w:lsdException w:name="toc 2" w:semiHidden="1" w:uiPriority="39" w:unhideWhenUsed="1"/>
-    <w:lsdException w:name="toc 3" w:semiHidden="1" w:uiPriority="39" w:unhideWhenUsed="1"/>
-    <w:lsdException w:name="toc 4" w:semiHidden="1" w:uiPriority="39" w:unhideWhenUsed="1"/>
-    <w:lsdException w:name="toc 5" w:semiHidden="1" w:uiPriority="39" w:unhideWhenUsed="1"/>
-    <w:lsdException w:name="toc 6" w:semiHidden="1" w:uiPriority="39" w:unhideWhenUsed="1"/>
-    <w:lsdException w:name="toc 7" w:semiHidden="1" w:uiPriority="39" w:unhideWhenUsed="1"/>
-    <w:lsdException w:name="toc 8" w:semiHidden="1" w:uiPriority="39" w:unhideWhenUsed="1"/>
-    <w:lsdException w:name="toc 9" w:semiHidden="1" w:uiPriority="39" w:unhideWhenUsed="1"/>
-    <w:lsdException w:name="Normal Indent" w:semiHidden="1" w:unhideWhenUsed="1"/>
-    <w:lsdException w:name="footnote text" w:semiHidden="1" w:unhideWhenUsed="1"/>
-    <w:lsdException w:name="annotation text" w:semiHidden="1" w:unhideWhenUsed="1"/>
-    <w:lsdException w:name="header" w:semiHidden="1" w:uiPriority="0" w:unhideWhenUsed="1"/>
-    <w:lsdException w:name="footer" w:semiHidden="1" w:uiPriority="0" w:unhideWhenUsed="1"/>
-    <w:lsdException w:name="index heading" w:semiHidden="1" w:unhideWhenUsed="1"/>
-    <w:lsdException w:name="caption" w:semiHidden="1" w:uiPriority="35" w:unhideWhenUsed="1" w:qFormat="1"/>
-    <w:lsdException w:name="table of figures" w:semiHidden="1" w:unhideWhenUsed="1"/>
-    <w:lsdException w:name="envelope address" w:semiHidden="1" w:unhideWhenUsed="1"/>
-    <w:lsdException w:name="envelope return" w:semiHidden="1" w:unhideWhenUsed="1"/>
-    <w:lsdException w:name="footnote reference" w:semiHidden="1" w:unhideWhenUsed="1"/>
-    <w:lsdException w:name="annotation reference" w:semiHidden="1" w:unhideWhenUsed="1"/>
-    <w:lsdException w:name="line number" w:semiHidden="1" w:unhideWhenUsed="1"/>
-    <w:lsdException w:name="page number" w:semiHidden="1" w:uiPriority="0" w:unhideWhenUsed="1"/>
-    <w:lsdException w:name="endnote reference" w:semiHidden="1" w:unhideWhenUsed="1"/>
-    <w:lsdException w:name="endnote text" w:semiHidden="1" w:unhideWhenUsed="1"/>
-    <w:lsdException w:name="table of authorities" w:semiHidden="1" w:unhideWhenUsed="1"/>
-    <w:lsdException w:name="macro" w:semiHidden="1" w:unhideWhenUsed="1"/>
-    <w:lsdException w:name="toa heading" w:semiHidden="1" w:unhideWhenUsed="1"/>
-    <w:lsdException w:name="List" w:semiHidden="1" w:unhideWhenUsed="1"/>
-    <w:lsdException w:name="List Bullet" w:semiHidden="1" w:unhideWhenUsed="1"/>
-    <w:lsdException w:name="List Number" w:semiHidden="1" w:unhideWhenUsed="1"/>
-    <w:lsdException w:name="List 2" w:semiHidden="1" w:unhideWhenUsed="1"/>
-    <w:lsdException w:name="List 3" w:semiHidden="1" w:unhideWhenUsed="1"/>
-    <w:lsdException w:name="List 4" w:semiHidden="1" w:unhideWhenUsed="1"/>
-    <w:lsdException w:name="List 5" w:semiHidden="1" w:unhideWhenUsed="1"/>
-    <w:lsdException w:name="List Bullet 2" w:semiHidden="1" w:unhideWhenUsed="1"/>
-    <w:lsdException w:name="List Bullet 3" w:semiHidden="1" w:unhideWhenUsed="1"/>
-    <w:lsdException w:name="List Bullet 4" w:semiHidden="1" w:unhideWhenUsed="1"/>
-    <w:lsdException w:name="List Bullet 5" w:semiHidden="1" w:unhideWhenUsed="1"/>
-    <w:lsdException w:name="List Number 2" w:semiHidden="1" w:unhideWhenUsed="1"/>
-    <w:lsdException w:name="List Number 3" w:semiHidden="1" w:unhideWhenUsed="1"/>
-    <w:lsdException w:name="List Number 4" w:semiHidden="1" w:unhideWhenUsed="1"/>
-    <w:lsdException w:name="List Number 5" w:semiHidden="1" w:unhideWhenUsed="1"/>
-    <w:lsdException w:name="Title" w:uiPriority="0" w:qFormat="1"/>
-    <w:lsdException w:name="Closing" w:semiHidden="1" w:unhideWhenUsed="1"/>
-    <w:lsdException w:name="Signature" w:semiHidden="1" w:unhideWhenUsed="1"/>
-    <w:lsdException w:name="Default Paragraph Font" w:semiHidden="1" w:uiPriority="1" w:unhideWhenUsed="1"/>
-    <w:lsdException w:name="Body Text" w:semiHidden="1" w:uiPriority="0" w:unhideWhenUsed="1"/>
-    <w:lsdException w:name="Body Text Indent" w:semiHidden="1" w:unhideWhenUsed="1"/>
-    <w:lsdException w:name="List Continue" w:semiHidden="1" w:unhideWhenUsed="1"/>
-    <w:lsdException w:name="List Continue 2" w:semiHidden="1" w:unhideWhenUsed="1"/>
-    <w:lsdException w:name="List Continue 3" w:semiHidden="1" w:unhideWhenUsed="1"/>
-    <w:lsdException w:name="List Continue 4" w:semiHidden="1" w:unhideWhenUsed="1"/>
-    <w:lsdException w:name="List Continue 5" w:semiHidden="1" w:unhideWhenUsed="1"/>
-    <w:lsdException w:name="Message Header" w:semiHidden="1" w:unhideWhenUsed="1"/>
-    <w:lsdException w:name="Subtitle" w:uiPriority="11" w:qFormat="1"/>
-    <w:lsdException w:name="Salutation" w:semiHidden="1" w:unhideWhenUsed="1"/>
-    <w:lsdException w:name="Date" w:semiHidden="1" w:unhideWhenUsed="1"/>
-    <w:lsdException w:name="Body Text First Indent" w:semiHidden="1" w:unhideWhenUsed="1"/>
-    <w:lsdException w:name="Body Text First Indent 2" w:semiHidden="1" w:unhideWhenUsed="1"/>
-    <w:lsdException w:name="Note Heading" w:semiHidden="1" w:unhideWhenUsed="1"/>
-    <w:lsdException w:name="Body Text 2" w:semiHidden="1" w:unhideWhenUsed="1"/>
-    <w:lsdException w:name="Body Text 3" w:semiHidden="1" w:unhideWhenUsed="1"/>
-    <w:lsdException w:name="Body Text Indent 2" w:semiHidden="1" w:unhideWhenUsed="1"/>
-    <w:lsdException w:name="Body Text Indent 3" w:semiHidden="1" w:unhideWhenUsed="1"/>
-    <w:lsdException w:name="Block Text" w:semiHidden="1" w:unhideWhenUsed="1"/>
-    <w:lsdException w:name="Hyperlink" w:semiHidden="1" w:unhideWhenUsed="1"/>
-    <w:lsdException w:name="FollowedHyperlink" w:semiHidden="1" w:unhideWhenUsed="1"/>
-    <w:lsdException w:name="Strong" w:uiPriority="22" w:qFormat="1"/>
-    <w:lsdException w:name="Emphasis" w:uiPriority="20" w:qFormat="1"/>
-    <w:lsdException w:name="Document Map" w:semiHidden="1" w:unhideWhenUsed="1"/>
-    <w:lsdException w:name="Plain Text" w:semiHidden="1" w:unhideWhenUsed="1"/>
-    <w:lsdException w:name="E-mail Signature" w:semiHidden="1" w:unhideWhenUsed="1"/>
-    <w:lsdException w:name="HTML Top of Form" w:semiHidden="1" w:unhideWhenUsed="1"/>
-    <w:lsdException w:name="HTML Bottom of Form" w:semiHidden="1" w:unhideWhenUsed="1"/>
-    <w:lsdException w:name="Normal (Web)" w:semiHidden="1" w:unhideWhenUsed="1"/>
-    <w:lsdException w:name="HTML Acronym" w:semiHidden="1" w:unhideWhenUsed="1"/>
-    <w:lsdException w:name="HTML Address" w:semiHidden="1" w:unhideWhenUsed="1"/>
-    <w:lsdException w:name="HTML Cite" w:semiHidden="1" w:unhideWhenUsed="1"/>
-    <w:lsdException w:name="HTML Code" w:semiHidden="1" w:unhideWhenUsed="1"/>
-    <w:lsdException w:name="HTML Definition" w:semiHidden="1" w:unhideWhenUsed="1"/>
-    <w:lsdException w:name="HTML Keyboard" w:semiHidden="1" w:unhideWhenUsed="1"/>
-    <w:lsdException w:name="HTML Preformatted" w:semiHidden="1" w:unhideWhenUsed="1"/>
-    <w:lsdException w:name="HTML Sample" w:semiHidden="1" w:unhideWhenUsed="1"/>
-    <w:lsdException w:name="HTML Typewriter" w:semiHidden="1" w:unhideWhenUsed="1"/>
-    <w:lsdException w:name="HTML Variable" w:semiHidden="1" w:unhideWhenUsed="1"/>
-    <w:lsdException w:name="Normal Table" w:semiHidden="1" w:unhideWhenUsed="1"/>
-    <w:lsdException w:name="annotation subject" w:semiHidden="1" w:unhideWhenUsed="1"/>
-    <w:lsdException w:name="No List" w:semiHidden="1" w:unhideWhenUsed="1"/>
-    <w:lsdException w:name="Outline List 1" w:semiHidden="1" w:unhideWhenUsed="1"/>
-    <w:lsdException w:name="Outline List 2" w:semiHidden="1" w:unhideWhenUsed="1"/>
-    <w:lsdException w:name="Outline List 3" w:semiHidden="1" w:unhideWhenUsed="1"/>
-    <w:lsdException w:name="Table Simple 1" w:semiHidden="1" w:unhideWhenUsed="1"/>
-    <w:lsdException w:name="Table Simple 2" w:semiHidden="1" w:unhideWhenUsed="1"/>
-    <w:lsdException w:name="Table Simple 3" w:semiHidden="1" w:unhideWhenUsed="1"/>
-    <w:lsdException w:name="Table Classic 1" w:semiHidden="1" w:unhideWhenUsed="1"/>
-    <w:lsdException w:name="Table Classic 2" w:semiHidden="1" w:unhideWhenUsed="1"/>
-    <w:lsdException w:name="Table Classic 3" w:semiHidden="1" w:unhideWhenUsed="1"/>
-    <w:lsdException w:name="Table Classic 4" w:semiHidden="1" w:unhideWhenUsed="1"/>
-    <w:lsdException w:name="Table Colorful 1" w:semiHidden="1" w:unhideWhenUsed="1"/>
-    <w:lsdException w:name="Table Colorful 2" w:semiHidden="1" w:unhideWhenUsed="1"/>
-    <w:lsdException w:name="Table Colorful 3" w:semiHidden="1" w:unhideWhenUsed="1"/>
-    <w:lsdException w:name="Table Columns 1" w:semiHidden="1" w:unhideWhenUsed="1"/>
-    <w:lsdException w:name="Table Columns 2" w:semiHidden="1" w:unhideWhenUsed="1"/>
-    <w:lsdException w:name="Table Columns 3" w:semiHidden="1" w:unhideWhenUsed="1"/>
-    <w:lsdException w:name="Table Columns 4" w:semiHidden="1" w:unhideWhenUsed="1"/>
-    <w:lsdException w:name="Table Columns 5" w:semiHidden="1" w:unhideWhenUsed="1"/>
-    <w:lsdException w:name="Table Grid 1" w:semiHidden="1" w:unhideWhenUsed="1"/>
-    <w:lsdException w:name="Table Grid 2" w:semiHidden="1" w:unhideWhenUsed="1"/>
-    <w:lsdException w:name="Table Grid 3" w:semiHidden="1" w:unhideWhenUsed="1"/>
-    <w:lsdException w:name="Table Grid 4" w:semiHidden="1" w:unhideWhenUsed="1"/>
-    <w:lsdException w:name="Table Grid 5" w:semiHidden="1" w:unhideWhenUsed="1"/>
-    <w:lsdException w:name="Table Grid 6" w:semiHidden="1" w:unhideWhenUsed="1"/>
-    <w:lsdException w:name="Table Grid 7" w:semiHidden="1" w:unhideWhenUsed="1"/>
-    <w:lsdException w:name="Table Grid 8" w:semiHidden="1" w:unhideWhenUsed="1"/>
-    <w:lsdException w:name="Table List 1" w:semiHidden="1" w:unhideWhenUsed="1"/>
-    <w:lsdException w:name="Table List 2" w:semiHidden="1" w:unhideWhenUsed="1"/>
-    <w:lsdException w:name="Table List 3" w:semiHidden="1" w:unhideWhenUsed="1"/>
-    <w:lsdException w:name="Table List 4" w:semiHidden="1" w:unhideWhenUsed="1"/>
-    <w:lsdException w:name="Table List 5" w:semiHidden="1" w:unhideWhenUsed="1"/>
-    <w:lsdException w:name="Table List 6" w:semiHidden="1" w:unhideWhenUsed="1"/>
-    <w:lsdException w:name="Table List 7" w:semiHidden="1" w:unhideWhenUsed="1"/>
-    <w:lsdException w:name="Table List 8" w:semiHidden="1" w:unhideWhenUsed="1"/>
-    <w:lsdException w:name="Table 3D effects 1" w:semiHidden="1" w:unhideWhenUsed="1"/>
-    <w:lsdException w:name="Table 3D effects 2" w:semiHidden="1" w:unhideWhenUsed="1"/>
-    <w:lsdException w:name="Table 3D effects 3" w:semiHidden="1" w:unhideWhenUsed="1"/>
-    <w:lsdException w:name="Table Contemporary" w:semiHidden="1" w:unhideWhenUsed="1"/>
-    <w:lsdException w:name="Table Elegant" w:semiHidden="1" w:unhideWhenUsed="1"/>
-    <w:lsdException w:name="Table Professional" w:semiHidden="1" w:unhideWhenUsed="1"/>
-    <w:lsdException w:name="Table Subtle 1" w:semiHidden="1" w:unhideWhenUsed="1"/>
-    <w:lsdException w:name="Table Subtle 2" w:semiHidden="1" w:unhideWhenUsed="1"/>
-    <w:lsdException w:name="Table Web 1" w:semiHidden="1" w:unhideWhenUsed="1"/>
-    <w:lsdException w:name="Table Web 2" w:semiHidden="1" w:unhideWhenUsed="1"/>
-    <w:lsdException w:name="Table Web 3" w:semiHidden="1" w:unhideWhenUsed="1"/>
-    <w:lsdException w:name="Balloon Text" w:semiHidden="1" w:unhideWhenUsed="1"/>
-    <w:lsdException w:name="Table Grid" w:uiPriority="39"/>
-    <w:lsdException w:name="Table Theme" w:semiHidden="1" w:unhideWhenUsed="1"/>
-    <w:lsdException w:name="Placeholder Text" w:semiHidden="1"/>
-    <w:lsdException w:name="No Spacing" w:uiPriority="1" w:qFormat="1"/>
-    <w:lsdException w:name="Light Shading" w:uiPriority="60"/>
-    <w:lsdException w:name="Light List" w:uiPriority="61"/>
-    <w:lsdException w:name="Light Grid" w:uiPriority="62"/>
-    <w:lsdException w:name="Medium Shading 1" w:uiPriority="63"/>
-    <w:lsdException w:name="Medium Shading 2" w:uiPriority="64"/>
-    <w:lsdException w:name="Medium List 1" w:uiPriority="65"/>
-    <w:lsdException w:name="Medium List 2" w:uiPriority="66"/>
-    <w:lsdException w:name="Medium Grid 1" w:uiPriority="67"/>
-    <w:lsdException w:name="Medium Grid 2" w:uiPriority="68"/>
-    <w:lsdException w:name="Medium Grid 3" w:uiPriority="69"/>
-    <w:lsdException w:name="Dark List" w:uiPriority="70"/>
-    <w:lsdException w:name="Colorful Shading" w:uiPriority="71"/>
-    <w:lsdException w:name="Colorful List" w:uiPriority="72"/>
-    <w:lsdException w:name="Colorful Grid" w:uiPriority="73"/>
-    <w:lsdException w:name="Light Shading Accent 1" w:uiPriority="60"/>
-    <w:lsdException w:name="Light List Accent 1" w:uiPriority="61"/>
-    <w:lsdException w:name="Light Grid Accent 1" w:uiPriority="62"/>
-    <w:lsdException w:name="Medium Shading 1 Accent 1" w:uiPriority="63"/>
-    <w:lsdException w:name="Medium Shading 2 Accent 1" w:uiPriority="64"/>
-    <w:lsdException w:name="Medium List 1 Accent 1" w:uiPriority="65"/>
-    <w:lsdException w:name="Revision" w:semiHidden="1"/>
-    <w:lsdException w:name="List Paragraph" w:uiPriority="34" w:qFormat="1"/>
-    <w:lsdException w:name="Quote" w:uiPriority="29" w:qFormat="1"/>
-    <w:lsdException w:name="Intense Quote" w:uiPriority="30" w:qFormat="1"/>
-    <w:lsdException w:name="Medium List 2 Accent 1" w:uiPriority="66"/>
-    <w:lsdException w:name="Medium Grid 1 Accent 1" w:uiPriority="67"/>
-    <w:lsdException w:name="Medium Grid 2 Accent 1" w:uiPriority="68"/>
-    <w:lsdException w:name="Medium Grid 3 Accent 1" w:uiPriority="69"/>
-    <w:lsdException w:name="Dark List Accent 1" w:uiPriority="70"/>
-    <w:lsdException w:name="Colorful Shading Accent 1" w:uiPriority="71"/>
-    <w:lsdException w:name="Colorful List Accent 1" w:uiPriority="72"/>
-    <w:lsdException w:name="Colorful Grid Accent 1" w:uiPriority="73"/>
-    <w:lsdException w:name="Light Shading Accent 2" w:uiPriority="60"/>
-    <w:lsdException w:name="Light List Accent 2" w:uiPriority="61"/>
-    <w:lsdException w:name="Light Grid Accent 2" w:uiPriority="62"/>
-    <w:lsdException w:name="Medium Shading 1 Accent 2" w:uiPriority="63"/>
-    <w:lsdException w:name="Medium Shading 2 Accent 2" w:uiPriority="64"/>
-    <w:lsdException w:name="Medium List 1 Accent 2" w:uiPriority="65"/>
-    <w:lsdException w:name="Medium List 2 Accent 2" w:uiPriority="66"/>
-    <w:lsdException w:name="Medium Grid 1 Accent 2" w:uiPriority="67"/>
-    <w:lsdException w:name="Medium Grid 2 Accent 2" w:uiPriority="68"/>
-    <w:lsdException w:name="Medium Grid 3 Accent 2" w:uiPriority="69"/>
-    <w:lsdException w:name="Dark List Accent 2" w:uiPriority="70"/>
-    <w:lsdException w:name="Colorful Shading Accent 2" w:uiPriority="71"/>
-    <w:lsdException w:name="Colorful List Accent 2" w:uiPriority="72"/>
-    <w:lsdException w:name="Colorful Grid Accent 2" w:uiPriority="73"/>
-    <w:lsdException w:name="Light Shading Accent 3" w:uiPriority="60"/>
-    <w:lsdException w:name="Light List Accent 3" w:uiPriority="61"/>
-    <w:lsdException w:name="Light Grid Accent 3" w:uiPriority="62"/>
-    <w:lsdException w:name="Medium Shading 1 Accent 3" w:uiPriority="63"/>
-    <w:lsdException w:name="Medium Shading 2 Accent 3" w:uiPriority="64"/>
-    <w:lsdException w:name="Medium List 1 Accent 3" w:uiPriority="65"/>
-    <w:lsdException w:name="Medium List 2 Accent 3" w:uiPriority="66"/>
-    <w:lsdException w:name="Medium Grid 1 Accent 3" w:uiPriority="67"/>
-    <w:lsdException w:name="Medium Grid 2 Accent 3" w:uiPriority="68"/>
-    <w:lsdException w:name="Medium Grid 3 Accent 3" w:uiPriority="69"/>
-    <w:lsdException w:name="Dark List Accent 3" w:uiPriority="70"/>
-    <w:lsdException w:name="Colorful Shading Accent 3" w:uiPriority="71"/>
-    <w:lsdException w:name="Colorful List Accent 3" w:uiPriority="72"/>
-    <w:lsdException w:name="Colorful Grid Accent 3" w:uiPriority="73"/>
-    <w:lsdException w:name="Light Shading Accent 4" w:uiPriority="60"/>
-    <w:lsdException w:name="Light List Accent 4" w:uiPriority="61"/>
-    <w:lsdException w:name="Light Grid Accent 4" w:uiPriority="62"/>
-    <w:lsdException w:name="Medium Shading 1 Accent 4" w:uiPriority="63"/>
-    <w:lsdException w:name="Medium Shading 2 Accent 4" w:uiPriority="64"/>
-    <w:lsdException w:name="Medium List 1 Accent 4" w:uiPriority="65"/>
-    <w:lsdException w:name="Medium List 2 Accent 4" w:uiPriority="66"/>
-    <w:lsdException w:name="Medium Grid 1 Accent 4" w:uiPriority="67"/>
-    <w:lsdException w:name="Medium Grid 2 Accent 4" w:uiPriority="68"/>
-    <w:lsdException w:name="Medium Grid 3 Accent 4" w:uiPriority="69"/>
-    <w:lsdException w:name="Dark List Accent 4" w:uiPriority="70"/>
-    <w:lsdException w:name="Colorful Shading Accent 4" w:uiPriority="71"/>
-    <w:lsdException w:name="Colorful List Accent 4" w:uiPriority="72"/>
-    <w:lsdException w:name="Colorful Grid Accent 4" w:uiPriority="73"/>
-    <w:lsdException w:name="Light Shading Accent 5" w:uiPriority="60"/>
-    <w:lsdException w:name="Light List Accent 5" w:uiPriority="61"/>
-    <w:lsdException w:name="Light Grid Accent 5" w:uiPriority="62"/>
-    <w:lsdException w:name="Medium Shading 1 Accent 5" w:uiPriority="63"/>
-    <w:lsdException w:name="Medium Shading 2 Accent 5" w:uiPriority="64"/>
-    <w:lsdException w:name="Medium List 1 Accent 5" w:uiPriority="65"/>
-    <w:lsdException w:name="Medium List 2 Accent 5" w:uiPriority="66"/>
-    <w:lsdException w:name="Medium Grid 1 Accent 5" w:uiPriority="67"/>
-    <w:lsdException w:name="Medium Grid 2 Accent 5" w:uiPriority="68"/>
-    <w:lsdException w:name="Medium Grid 3 Accent 5" w:uiPriority="69"/>
-    <w:lsdException w:name="Dark List Accent 5" w:uiPriority="70"/>
-    <w:lsdException w:name="Colorful Shading Accent 5" w:uiPriority="71"/>
-    <w:lsdException w:name="Colorful List Accent 5" w:uiPriority="72"/>
-    <w:lsdException w:name="Colorful Grid Accent 5" w:uiPriority="73"/>
-    <w:lsdException w:name="Light Shading Accent 6" w:uiPriority="60"/>
-    <w:lsdException w:name="Light List Accent 6" w:uiPriority="61"/>
-    <w:lsdException w:name="Light Grid Accent 6" w:uiPriority="62"/>
-    <w:lsdException w:name="Medium Shading 1 Accent 6" w:uiPriority="63"/>
-    <w:lsdException w:name="Medium Shading 2 Accent 6" w:uiPriority="64"/>
-    <w:lsdException w:name="Medium List 1 Accent 6" w:uiPriority="65"/>
-    <w:lsdException w:name="Medium List 2 Accent 6" w:uiPriority="66"/>
-    <w:lsdException w:name="Medium Grid 1 Accent 6" w:uiPriority="67"/>
-    <w:lsdException w:name="Medium Grid 2 Accent 6" w:uiPriority="68"/>
-    <w:lsdException w:name="Medium Grid 3 Accent 6" w:uiPriority="69"/>
-    <w:lsdException w:name="Dark List Accent 6" w:uiPriority="70"/>
-    <w:lsdException w:name="Colorful Shading Accent 6" w:uiPriority="71"/>
-    <w:lsdException w:name="Colorful List Accent 6" w:uiPriority="72"/>
-    <w:lsdException w:name="Colorful Grid Accent 6" w:uiPriority="73"/>
-    <w:lsdException w:name="Subtle Emphasis" w:uiPriority="19" w:qFormat="1"/>
-    <w:lsdException w:name="Intense Emphasis" w:uiPriority="21" w:qFormat="1"/>
-    <w:lsdException w:name="Subtle Reference" w:uiPriority="31" w:qFormat="1"/>
-    <w:lsdException w:name="Intense Reference" w:uiPriority="32" w:qFormat="1"/>
-    <w:lsdException w:name="Book Title" w:uiPriority="33" w:qFormat="1"/>
-    <w:lsdException w:name="Bibliography" w:semiHidden="1" w:uiPriority="37" w:unhideWhenUsed="1"/>
-    <w:lsdException w:name="TOC Heading" w:semiHidden="1" w:uiPriority="39" w:unhideWhenUsed="1" w:qFormat="1"/>
-    <w:lsdException w:name="Plain Table 1" w:uiPriority="41"/>
-    <w:lsdException w:name="Plain Table 2" w:uiPriority="42"/>
-    <w:lsdException w:name="Plain Table 3" w:uiPriority="43"/>
-    <w:lsdException w:name="Plain Table 4" w:uiPriority="44"/>
-    <w:lsdException w:name="Plain Table 5" w:uiPriority="45"/>
-    <w:lsdException w:name="Grid Table Light" w:uiPriority="40"/>
-    <w:lsdException w:name="Grid Table 1 Light" w:uiPriority="46"/>
-    <w:lsdException w:name="Grid Table 2" w:uiPriority="47"/>
-    <w:lsdException w:name="Grid Table 3" w:uiPriority="48"/>
-    <w:lsdException w:name="Grid Table 4" w:uiPriority="49"/>
-    <w:lsdException w:name="Grid Table 5 Dark" w:uiPriority="50"/>
-    <w:lsdException w:name="Grid Table 6 Colorful" w:uiPriority="51"/>
-    <w:lsdException w:name="Grid Table 7 Colorful" w:uiPriority="52"/>
-    <w:lsdException w:name="Grid Table 1 Light Accent 1" w:uiPriority="46"/>
-    <w:lsdException w:name="Grid Table 2 Accent 1" w:uiPriority="47"/>
-    <w:lsdException w:name="Grid Table 3 Accent 1" w:uiPriority="48"/>
-    <w:lsdException w:name="Grid Table 4 Accent 1" w:uiPriority="49"/>
-    <w:lsdException w:name="Grid Table 5 Dark Accent 1" w:uiPriority="50"/>
-    <w:lsdException w:name="Grid Table 6 Colorful Accent 1" w:uiPriority="51"/>
-    <w:lsdException w:name="Grid Table 7 Colorful Accent 1" w:uiPriority="52"/>
-    <w:lsdException w:name="Grid Table 1 Light Accent 2" w:uiPriority="46"/>
-    <w:lsdException w:name="Grid Table 2 Accent 2" w:uiPriority="47"/>
-    <w:lsdException w:name="Grid Table 3 Accent 2" w:uiPriority="48"/>
-    <w:lsdException w:name="Grid Table 4 Accent 2" w:uiPriority="49"/>
-    <w:lsdException w:name="Grid Table 5 Dark Accent 2" w:uiPriority="50"/>
-    <w:lsdException w:name="Grid Table 6 Colorful Accent 2" w:uiPriority="51"/>
-    <w:lsdException w:name="Grid Table 7 Colorful Accent 2" w:uiPriority="52"/>
-    <w:lsdException w:name="Grid Table 1 Light Accent 3" w:uiPriority="46"/>
-    <w:lsdException w:name="Grid Table 2 Accent 3" w:uiPriority="47"/>
-    <w:lsdException w:name="Grid Table 3 Accent 3" w:uiPriority="48"/>
-    <w:lsdException w:name="Grid Table 4 Accent 3" w:uiPriority="49"/>
-    <w:lsdException w:name="Grid Table 5 Dark Accent 3" w:uiPriority="50"/>
-    <w:lsdException w:name="Grid Table 6 Colorful Accent 3" w:uiPriority="51"/>
-    <w:lsdException w:name="Grid Table 7 Colorful Accent 3" w:uiPriority="52"/>
-    <w:lsdException w:name="Grid Table 1 Light Accent 4" w:uiPriority="46"/>
-    <w:lsdException w:name="Grid Table 2 Accent 4" w:uiPriority="47"/>
-    <w:lsdException w:name="Grid Table 3 Accent 4" w:uiPriority="48"/>
-    <w:lsdException w:name="Grid Table 4 Accent 4" w:uiPriority="49"/>
-    <w:lsdException w:name="Grid Table 5 Dark Accent 4" w:uiPriority="50"/>
-    <w:lsdException w:name="Grid Table 6 Colorful Accent 4" w:uiPriority="51"/>
-    <w:lsdException w:name="Grid Table 7 Colorful Accent 4" w:uiPriority="52"/>
-    <w:lsdException w:name="Grid Table 1 Light Accent 5" w:uiPriority="46"/>
-    <w:lsdException w:name="Grid Table 2 Accent 5" w:uiPriority="47"/>
-    <w:lsdException w:name="Grid Table 3 Accent 5" w:uiPriority="48"/>
-    <w:lsdException w:name="Grid Table 4 Accent 5" w:uiPriority="49"/>
-    <w:lsdException w:name="Grid Table 5 Dark Accent 5" w:uiPriority="50"/>
-    <w:lsdException w:name="Grid Table 6 Colorful Accent 5" w:uiPriority="51"/>
-    <w:lsdException w:name="Grid Table 7 Colorful Accent 5" w:uiPriority="52"/>
-    <w:lsdException w:name="Grid Table 1 Light Accent 6" w:uiPriority="46"/>
-    <w:lsdException w:name="Grid Table 2 Accent 6" w:uiPriority="47"/>
-    <w:lsdException w:name="Grid Table 3 Accent 6" w:uiPriority="48"/>
-    <w:lsdException w:name="Grid Table 4 Accent 6" w:uiPriority="49"/>
-    <w:lsdException w:name="Grid Table 5 Dark Accent 6" w:uiPriority="50"/>
-    <w:lsdException w:name="Grid Table 6 Colorful Accent 6" w:uiPriority="51"/>
-    <w:lsdException w:name="Grid Table 7 Colorful Accent 6" w:uiPriority="52"/>
-    <w:lsdException w:name="List Table 1 Light" w:uiPriority="46"/>
-    <w:lsdException w:name="List Table 2" w:uiPriority="47"/>
-    <w:lsdException w:name="List Table 3" w:uiPriority="48"/>
-    <w:lsdException w:name="List Table 4" w:uiPriority="49"/>
-    <w:lsdException w:name="List Table 5 Dark" w:uiPriority="50"/>
-    <w:lsdException w:name="List Table 6 Colorful" w:uiPriority="51"/>
-    <w:lsdException w:name="List Table 7 Colorful" w:uiPriority="52"/>
-    <w:lsdException w:name="List Table 1 Light Accent 1" w:uiPriority="46"/>
-    <w:lsdException w:name="List Table 2 Accent 1" w:uiPriority="47"/>
-    <w:lsdException w:name="List Table 3 Accent 1" w:uiPriority="48"/>
-    <w:lsdException w:name="List Table 4 Accent 1" w:uiPriority="49"/>
-    <w:lsdException w:name="List Table 5 Dark Accent 1" w:uiPriority="50"/>
-    <w:lsdException w:name="List Table 6 Colorful Accent 1" w:uiPriority="51"/>
-    <w:lsdException w:name="List Table 7 Colorful Accent 1" w:uiPriority="52"/>
-    <w:lsdException w:name="List Table 1 Light Accent 2" w:uiPriority="46"/>
-    <w:lsdException w:name="List Table 2 Accent 2" w:uiPriority="47"/>
-    <w:lsdException w:name="List Table 3 Accent 2" w:uiPriority="48"/>
-    <w:lsdException w:name="List Table 4 Accent 2" w:uiPriority="49"/>
-    <w:lsdException w:name="List Table 5 Dark Accent 2" w:uiPriority="50"/>
-    <w:lsdException w:name="List Table 6 Colorful Accent 2" w:uiPriority="51"/>
-    <w:lsdException w:name="List Table 7 Colorful Accent 2" w:uiPriority="52"/>
-    <w:lsdException w:name="List Table 1 Light Accent 3" w:uiPriority="46"/>
-    <w:lsdException w:name="List Table 2 Accent 3" w:uiPriority="47"/>
-    <w:lsdException w:name="List Table 3 Accent 3" w:uiPriority="48"/>
-    <w:lsdException w:name="List Table 4 Accent 3" w:uiPriority="49"/>
-    <w:lsdException w:name="List Table 5 Dark Accent 3" w:uiPriority="50"/>
-    <w:lsdException w:name="List Table 6 Colorful Accent 3" w:uiPriority="51"/>
-    <w:lsdException w:name="List Table 7 Colorful Accent 3" w:uiPriority="52"/>
-    <w:lsdException w:name="List Table 1 Light Accent 4" w:uiPriority="46"/>
-    <w:lsdException w:name="List Table 2 Accent 4" w:uiPriority="47"/>
-    <w:lsdException w:name="List Table 3 Accent 4" w:uiPriority="48"/>
-    <w:lsdException w:name="List Table 4 Accent 4" w:uiPriority="49"/>
-    <w:lsdException w:name="List Table 5 Dark Accent 4" w:uiPriority="50"/>
-    <w:lsdException w:name="List Table 6 Colorful Accent 4" w:uiPriority="51"/>
-    <w:lsdException w:name="List Table 7 Colorful Accent 4" w:uiPriority="52"/>
-    <w:lsdException w:name="List Table 1 Light Accent 5" w:uiPriority="46"/>
-    <w:lsdException w:name="List Table 2 Accent 5" w:uiPriority="47"/>
-    <w:lsdException w:name="List Table 3 Accent 5" w:uiPriority="48"/>
-    <w:lsdException w:name="List Table 4 Accent 5" w:uiPriority="49"/>
-    <w:lsdException w:name="List Table 5 Dark Accent 5" w:uiPriority="50"/>
-    <w:lsdException w:name="List Table 6 Colorful Accent 5" w:uiPriority="51"/>
-    <w:lsdException w:name="List Table 7 Colorful Accent 5" w:uiPriority="52"/>
-    <w:lsdException w:name="List Table 1 Light Accent 6" w:uiPriority="46"/>
-    <w:lsdException w:name="List Table 2 Accent 6" w:uiPriority="47"/>
-    <w:lsdException w:name="List Table 3 Accent 6" w:uiPriority="48"/>
-    <w:lsdException w:name="List Table 4 Accent 6" w:uiPriority="49"/>
-    <w:lsdException w:name="List Table 5 Dark Accent 6" w:uiPriority="50"/>
-    <w:lsdException w:name="List Table 6 Colorful Accent 6" w:uiPriority="51"/>
-    <w:lsdException w:name="List Table 7 Colorful Accent 6" w:uiPriority="52"/>
+  <w:latentStyles w:defLockedState="0" w:defUIPriority="99" w:defSemiHidden="1" w:defUnhideWhenUsed="1" w:defQFormat="0" w:count="267">
+    <w:lsdException w:name="Normal" w:semiHidden="0" w:uiPriority="0" w:unhideWhenUsed="0" w:qFormat="1"/>
+    <w:lsdException w:name="heading 1" w:semiHidden="0" w:uiPriority="0" w:unhideWhenUsed="0" w:qFormat="1"/>
+    <w:lsdException w:name="heading 2" w:uiPriority="0" w:qFormat="1"/>
+    <w:lsdException w:name="heading 3" w:uiPriority="0" w:qFormat="1"/>
+    <w:lsdException w:name="heading 4" w:uiPriority="0" w:qFormat="1"/>
+    <w:lsdException w:name="heading 5" w:uiPriority="0" w:qFormat="1"/>
+    <w:lsdException w:name="heading 6" w:uiPriority="0" w:qFormat="1"/>
+    <w:lsdException w:name="heading 7" w:uiPriority="0" w:qFormat="1"/>
+    <w:lsdException w:name="heading 8" w:uiPriority="0" w:qFormat="1"/>
+    <w:lsdException w:name="heading 9" w:uiPriority="0" w:qFormat="1"/>
+    <w:lsdException w:name="toc 1" w:uiPriority="39"/>
+    <w:lsdException w:name="toc 2" w:uiPriority="39"/>
+    <w:lsdException w:name="toc 3" w:uiPriority="39"/>
+    <w:lsdException w:name="toc 4" w:uiPriority="39"/>
+    <w:lsdException w:name="toc 5" w:uiPriority="39"/>
+    <w:lsdException w:name="toc 6" w:uiPriority="39"/>
+    <w:lsdException w:name="toc 7" w:uiPriority="39"/>
+    <w:lsdException w:name="toc 8" w:uiPriority="39"/>
+    <w:lsdException w:name="toc 9" w:uiPriority="39"/>
+    <w:lsdException w:name="header" w:uiPriority="0"/>
+    <w:lsdException w:name="footer" w:uiPriority="0"/>
+    <w:lsdException w:name="caption" w:uiPriority="35" w:qFormat="1"/>
+    <w:lsdException w:name="page number" w:uiPriority="0"/>
+    <w:lsdException w:name="Title" w:semiHidden="0" w:uiPriority="0" w:unhideWhenUsed="0" w:qFormat="1"/>
+    <w:lsdException w:name="Default Paragraph Font" w:uiPriority="1"/>
+    <w:lsdException w:name="Body Text" w:uiPriority="0"/>
+    <w:lsdException w:name="Subtitle" w:semiHidden="0" w:uiPriority="11" w:unhideWhenUsed="0" w:qFormat="1"/>
+    <w:lsdException w:name="Strong" w:semiHidden="0" w:uiPriority="22" w:unhideWhenUsed="0" w:qFormat="1"/>
+    <w:lsdException w:name="Emphasis" w:semiHidden="0" w:uiPriority="20" w:unhideWhenUsed="0" w:qFormat="1"/>
+    <w:lsdException w:name="Table Grid" w:semiHidden="0" w:uiPriority="39" w:unhideWhenUsed="0"/>
+    <w:lsdException w:name="Placeholder Text" w:unhideWhenUsed="0"/>
+    <w:lsdException w:name="No Spacing" w:semiHidden="0" w:uiPriority="1" w:unhideWhenUsed="0" w:qFormat="1"/>
+    <w:lsdException w:name="Light Shading" w:semiHidden="0" w:uiPriority="60" w:unhideWhenUsed="0"/>
+    <w:lsdException w:name="Light List" w:semiHidden="0" w:uiPriority="61" w:unhideWhenUsed="0"/>
+    <w:lsdException w:name="Light Grid" w:semiHidden="0" w:uiPriority="62" w:unhideWhenUsed="0"/>
+    <w:lsdException w:name="Medium Shading 1" w:semiHidden="0" w:uiPriority="63" w:unhideWhenUsed="0"/>
+    <w:lsdException w:name="Medium Shading 2" w:semiHidden="0" w:uiPriority="64" w:unhideWhenUsed="0"/>
+    <w:lsdException w:name="Medium List 1" w:semiHidden="0" w:uiPriority="65" w:unhideWhenUsed="0"/>
+    <w:lsdException w:name="Medium List 2" w:semiHidden="0" w:uiPriority="66" w:unhideWhenUsed="0"/>
+    <w:lsdException w:name="Medium Grid 1" w:semiHidden="0" w:uiPriority="67" w:unhideWhenUsed="0"/>
+    <w:lsdException w:name="Medium Grid 2" w:semiHidden="0" w:uiPriority="68" w:unhideWhenUsed="0"/>
+    <w:lsdException w:name="Medium Grid 3" w:semiHidden="0" w:uiPriority="69" w:unhideWhenUsed="0"/>
+    <w:lsdException w:name="Dark List" w:semiHidden="0" w:uiPriority="70" w:unhideWhenUsed="0"/>
+    <w:lsdException w:name="Colorful Shading" w:semiHidden="0" w:uiPriority="71" w:unhideWhenUsed="0"/>
+    <w:lsdException w:name="Colorful List" w:semiHidden="0" w:uiPriority="72" w:unhideWhenUsed="0"/>
+    <w:lsdException w:name="Colorful Grid" w:semiHidden="0" w:uiPriority="73" w:unhideWhenUsed="0"/>
+    <w:lsdException w:name="Light Shading Accent 1" w:semiHidden="0" w:uiPriority="60" w:unhideWhenUsed="0"/>
+    <w:lsdException w:name="Light List Accent 1" w:semiHidden="0" w:uiPriority="61" w:unhideWhenUsed="0"/>
+    <w:lsdException w:name="Light Grid Accent 1" w:semiHidden="0" w:uiPriority="62" w:unhideWhenUsed="0"/>
+    <w:lsdException w:name="Medium Shading 1 Accent 1" w:semiHidden="0" w:uiPriority="63" w:unhideWhenUsed="0"/>
+    <w:lsdException w:name="Medium Shading 2 Accent 1" w:semiHidden="0" w:uiPriority="64" w:unhideWhenUsed="0"/>
+    <w:lsdException w:name="Medium List 1 Accent 1" w:semiHidden="0" w:uiPriority="65" w:unhideWhenUsed="0"/>
+    <w:lsdException w:name="Revision" w:unhideWhenUsed="0"/>
+    <w:lsdException w:name="List Paragraph" w:semiHidden="0" w:uiPriority="34" w:unhideWhenUsed="0" w:qFormat="1"/>
+    <w:lsdException w:name="Quote" w:semiHidden="0" w:uiPriority="29" w:unhideWhenUsed="0" w:qFormat="1"/>
+    <w:lsdException w:name="Intense Quote" w:semiHidden="0" w:uiPriority="30" w:unhideWhenUsed="0" w:qFormat="1"/>
+    <w:lsdException w:name="Medium List 2 Accent 1" w:semiHidden="0" w:uiPriority="66" w:unhideWhenUsed="0"/>
+    <w:lsdException w:name="Medium Grid 1 Accent 1" w:semiHidden="0" w:uiPriority="67" w:unhideWhenUsed="0"/>
+    <w:lsdException w:name="Medium Grid 2 Accent 1" w:semiHidden="0" w:uiPriority="68" w:unhideWhenUsed="0"/>
+    <w:lsdException w:name="Medium Grid 3 Accent 1" w:semiHidden="0" w:uiPriority="69" w:unhideWhenUsed="0"/>
+    <w:lsdException w:name="Dark List Accent 1" w:semiHidden="0" w:uiPriority="70" w:unhideWhenUsed="0"/>
+    <w:lsdException w:name="Colorful Shading Accent 1" w:semiHidden="0" w:uiPriority="71" w:unhideWhenUsed="0"/>
+    <w:lsdException w:name="Colorful List Accent 1" w:semiHidden="0" w:uiPriority="72" w:unhideWhenUsed="0"/>
+    <w:lsdException w:name="Colorful Grid Accent 1" w:semiHidden="0" w:uiPriority="73" w:unhideWhenUsed="0"/>
+    <w:lsdException w:name="Light Shading Accent 2" w:semiHidden="0" w:uiPriority="60" w:unhideWhenUsed="0"/>
+    <w:lsdException w:name="Light List Accent 2" w:semiHidden="0" w:uiPriority="61" w:unhideWhenUsed="0"/>
+    <w:lsdException w:name="Light Grid Accent 2" w:semiHidden="0" w:uiPriority="62" w:unhideWhenUsed="0"/>
+    <w:lsdException w:name="Medium Shading 1 Accent 2" w:semiHidden="0" w:uiPriority="63" w:unhideWhenUsed="0"/>
+    <w:lsdException w:name="Medium Shading 2 Accent 2" w:semiHidden="0" w:uiPriority="64" w:unhideWhenUsed="0"/>
+    <w:lsdException w:name="Medium List 1 Accent 2" w:semiHidden="0" w:uiPriority="65" w:unhideWhenUsed="0"/>
+    <w:lsdException w:name="Medium List 2 Accent 2" w:semiHidden="0" w:uiPriority="66" w:unhideWhenUsed="0"/>
+    <w:lsdException w:name="Medium Grid 1 Accent 2" w:semiHidden="0" w:uiPriority="67" w:unhideWhenUsed="0"/>
+    <w:lsdException w:name="Medium Grid 2 Accent 2" w:semiHidden="0" w:uiPriority="68" w:unhideWhenUsed="0"/>
+    <w:lsdException w:name="Medium Grid 3 Accent 2" w:semiHidden="0" w:uiPriority="69" w:unhideWhenUsed="0"/>
+    <w:lsdException w:name="Dark List Accent 2" w:semiHidden="0" w:uiPriority="70" w:unhideWhenUsed="0"/>
+    <w:lsdException w:name="Colorful Shading Accent 2" w:semiHidden="0" w:uiPriority="71" w:unhideWhenUsed="0"/>
+    <w:lsdException w:name="Colorful List Accent 2" w:semiHidden="0" w:uiPriority="72" w:unhideWhenUsed="0"/>
+    <w:lsdException w:name="Colorful Grid Accent 2" w:semiHidden="0" w:uiPriority="73" w:unhideWhenUsed="0"/>
+    <w:lsdException w:name="Light Shading Accent 3" w:semiHidden="0" w:uiPriority="60" w:unhideWhenUsed="0"/>
+    <w:lsdException w:name="Light List Accent 3" w:semiHidden="0" w:uiPriority="61" w:unhideWhenUsed="0"/>
+    <w:lsdException w:name="Light Grid Accent 3" w:semiHidden="0" w:uiPriority="62" w:unhideWhenUsed="0"/>
+    <w:lsdException w:name="Medium Shading 1 Accent 3" w:semiHidden="0" w:uiPriority="63" w:unhideWhenUsed="0"/>
+    <w:lsdException w:name="Medium Shading 2 Accent 3" w:semiHidden="0" w:uiPriority="64" w:unhideWhenUsed="0"/>
+    <w:lsdException w:name="Medium List 1 Accent 3" w:semiHidden="0" w:uiPriority="65" w:unhideWhenUsed="0"/>
+    <w:lsdException w:name="Medium List 2 Accent 3" w:semiHidden="0" w:uiPriority="66" w:unhideWhenUsed="0"/>
+    <w:lsdException w:name="Medium Grid 1 Accent 3" w:semiHidden="0" w:uiPriority="67" w:unhideWhenUsed="0"/>
+    <w:lsdException w:name="Medium Grid 2 Accent 3" w:semiHidden="0" w:uiPriority="68" w:unhideWhenUsed="0"/>
+    <w:lsdException w:name="Medium Grid 3 Accent 3" w:semiHidden="0" w:uiPriority="69" w:unhideWhenUsed="0"/>
+    <w:lsdException w:name="Dark List Accent 3" w:semiHidden="0" w:uiPriority="70" w:unhideWhenUsed="0"/>
+    <w:lsdException w:name="Colorful Shading Accent 3" w:semiHidden="0" w:uiPriority="71" w:unhideWhenUsed="0"/>
+    <w:lsdException w:name="Colorful List Accent 3" w:semiHidden="0" w:uiPriority="72" w:unhideWhenUsed="0"/>
+    <w:lsdException w:name="Colorful Grid Accent 3" w:semiHidden="0" w:uiPriority="73" w:unhideWhenUsed="0"/>
+    <w:lsdException w:name="Light Shading Accent 4" w:semiHidden="0" w:uiPriority="60" w:unhideWhenUsed="0"/>
+    <w:lsdException w:name="Light List Accent 4" w:semiHidden="0" w:uiPriority="61" w:unhideWhenUsed="0"/>
+    <w:lsdException w:name="Light Grid Accent 4" w:semiHidden="0" w:uiPriority="62" w:unhideWhenUsed="0"/>
+    <w:lsdException w:name="Medium Shading 1 Accent 4" w:semiHidden="0" w:uiPriority="63" w:unhideWhenUsed="0"/>
+    <w:lsdException w:name="Medium Shading 2 Accent 4" w:semiHidden="0" w:uiPriority="64" w:unhideWhenUsed="0"/>
+    <w:lsdException w:name="Medium List 1 Accent 4" w:semiHidden="0" w:uiPriority="65" w:unhideWhenUsed="0"/>
+    <w:lsdException w:name="Medium List 2 Accent 4" w:semiHidden="0" w:uiPriority="66" w:unhideWhenUsed="0"/>
+    <w:lsdException w:name="Medium Grid 1 Accent 4" w:semiHidden="0" w:uiPriority="67" w:unhideWhenUsed="0"/>
+    <w:lsdException w:name="Medium Grid 2 Accent 4" w:semiHidden="0" w:uiPriority="68" w:unhideWhenUsed="0"/>
+    <w:lsdException w:name="Medium Grid 3 Accent 4" w:semiHidden="0" w:uiPriority="69" w:unhideWhenUsed="0"/>
+    <w:lsdException w:name="Dark List Accent 4" w:semiHidden="0" w:uiPriority="70" w:unhideWhenUsed="0"/>
+    <w:lsdException w:name="Colorful Shading Accent 4" w:semiHidden="0" w:uiPriority="71" w:unhideWhenUsed="0"/>
+    <w:lsdException w:name="Colorful List Accent 4" w:semiHidden="0" w:uiPriority="72" w:unhideWhenUsed="0"/>
+    <w:lsdException w:name="Colorful Grid Accent 4" w:semiHidden="0" w:uiPriority="73" w:unhideWhenUsed="0"/>
+    <w:lsdException w:name="Light Shading Accent 5" w:semiHidden="0" w:uiPriority="60" w:unhideWhenUsed="0"/>
+    <w:lsdException w:name="Light List Accent 5" w:semiHidden="0" w:uiPriority="61" w:unhideWhenUsed="0"/>
+    <w:lsdException w:name="Light Grid Accent 5" w:semiHidden="0" w:uiPriority="62" w:unhideWhenUsed="0"/>
+    <w:lsdException w:name="Medium Shading 1 Accent 5" w:semiHidden="0" w:uiPriority="63" w:unhideWhenUsed="0"/>
+    <w:lsdException w:name="Medium Shading 2 Accent 5" w:semiHidden="0" w:uiPriority="64" w:unhideWhenUsed="0"/>
+    <w:lsdException w:name="Medium List 1 Accent 5" w:semiHidden="0" w:uiPriority="65" w:unhideWhenUsed="0"/>
+    <w:lsdException w:name="Medium List 2 Accent 5" w:semiHidden="0" w:uiPriority="66" w:unhideWhenUsed="0"/>
+    <w:lsdException w:name="Medium Grid 1 Accent 5" w:semiHidden="0" w:uiPriority="67" w:unhideWhenUsed="0"/>
+    <w:lsdException w:name="Medium Grid 2 Accent 5" w:semiHidden="0" w:uiPriority="68" w:unhideWhenUsed="0"/>
+    <w:lsdException w:name="Medium Grid 3 Accent 5" w:semiHidden="0" w:uiPriority="69" w:unhideWhenUsed="0"/>
+    <w:lsdException w:name="Dark List Accent 5" w:semiHidden="0" w:uiPriority="70" w:unhideWhenUsed="0"/>
+    <w:lsdException w:name="Colorful Shading Accent 5" w:semiHidden="0" w:uiPriority="71" w:unhideWhenUsed="0"/>
+    <w:lsdException w:name="Colorful List Accent 5" w:semiHidden="0" w:uiPriority="72" w:unhideWhenUsed="0"/>
+    <w:lsdException w:name="Colorful Grid Accent 5" w:semiHidden="0" w:uiPriority="73" w:unhideWhenUsed="0"/>
+    <w:lsdException w:name="Light Shading Accent 6" w:semiHidden="0" w:uiPriority="60" w:unhideWhenUsed="0"/>
+    <w:lsdException w:name="Light List Accent 6" w:semiHidden="0" w:uiPriority="61" w:unhideWhenUsed="0"/>
+    <w:lsdException w:name="Light Grid Accent 6" w:semiHidden="0" w:uiPriority="62" w:unhideWhenUsed="0"/>
+    <w:lsdException w:name="Medium Shading 1 Accent 6" w:semiHidden="0" w:uiPriority="63" w:unhideWhenUsed="0"/>
+    <w:lsdException w:name="Medium Shading 2 Accent 6" w:semiHidden="0" w:uiPriority="64" w:unhideWhenUsed="0"/>
+    <w:lsdException w:name="Medium List 1 Accent 6" w:semiHidden="0" w:uiPriority="65" w:unhideWhenUsed="0"/>
+    <w:lsdException w:name="Medium List 2 Accent 6" w:semiHidden="0" w:uiPriority="66" w:unhideWhenUsed="0"/>
+    <w:lsdException w:name="Medium Grid 1 Accent 6" w:semiHidden="0" w:uiPriority="67" w:unhideWhenUsed="0"/>
+    <w:lsdException w:name="Medium Grid 2 Accent 6" w:semiHidden="0" w:uiPriority="68" w:unhideWhenUsed="0"/>
+    <w:lsdException w:name="Medium Grid 3 Accent 6" w:semiHidden="0" w:uiPriority="69" w:unhideWhenUsed="0"/>
+    <w:lsdException w:name="Dark List Accent 6" w:semiHidden="0" w:uiPriority="70" w:unhideWhenUsed="0"/>
+    <w:lsdException w:name="Colorful Shading Accent 6" w:semiHidden="0" w:uiPriority="71" w:unhideWhenUsed="0"/>
+    <w:lsdException w:name="Colorful List Accent 6" w:semiHidden="0" w:uiPriority="72" w:unhideWhenUsed="0"/>
+    <w:lsdException w:name="Colorful Grid Accent 6" w:semiHidden="0" w:uiPriority="73" w:unhideWhenUsed="0"/>
+    <w:lsdException w:name="Subtle Emphasis" w:semiHidden="0" w:uiPriority="19" w:unhideWhenUsed="0" w:qFormat="1"/>
+    <w:lsdException w:name="Intense Emphasis" w:semiHidden="0" w:uiPriority="21" w:unhideWhenUsed="0" w:qFormat="1"/>
+    <w:lsdException w:name="Subtle Reference" w:semiHidden="0" w:uiPriority="31" w:unhideWhenUsed="0" w:qFormat="1"/>
+    <w:lsdException w:name="Intense Reference" w:semiHidden="0" w:uiPriority="32" w:unhideWhenUsed="0" w:qFormat="1"/>
+    <w:lsdException w:name="Book Title" w:semiHidden="0" w:uiPriority="33" w:unhideWhenUsed="0" w:qFormat="1"/>
+    <w:lsdException w:name="Bibliography" w:uiPriority="37"/>
+    <w:lsdException w:name="TOC Heading" w:uiPriority="39" w:qFormat="1"/>
   </w:latentStyles>
   <w:style w:type="paragraph" w:default="1" w:styleId="Normal">
     <w:name w:val="Normal"/>
@@ -6059,6 +6831,730 @@
     <w:basedOn w:val="Fontepargpadro"/>
     <w:rsid w:val="00212E33"/>
   </w:style>
+  <w:style w:type="paragraph" w:styleId="Textodebalo">
+    <w:name w:val="Balloon Text"/>
+    <w:basedOn w:val="Normal"/>
+    <w:link w:val="TextodebaloChar"/>
+    <w:uiPriority w:val="99"/>
+    <w:semiHidden/>
+    <w:unhideWhenUsed/>
+    <w:rsid w:val="00021EFF"/>
+    <w:pPr>
+      <w:spacing w:line="240" w:lineRule="auto"/>
+    </w:pPr>
+    <w:rPr>
+      <w:rFonts w:ascii="Tahoma" w:hAnsi="Tahoma" w:cs="Tahoma"/>
+      <w:sz w:val="16"/>
+      <w:szCs w:val="16"/>
+    </w:rPr>
+  </w:style>
+  <w:style w:type="character" w:customStyle="1" w:styleId="TextodebaloChar">
+    <w:name w:val="Texto de balão Char"/>
+    <w:basedOn w:val="Fontepargpadro"/>
+    <w:link w:val="Textodebalo"/>
+    <w:uiPriority w:val="99"/>
+    <w:semiHidden/>
+    <w:rsid w:val="00021EFF"/>
+    <w:rPr>
+      <w:rFonts w:ascii="Tahoma" w:eastAsia="Times New Roman" w:hAnsi="Tahoma" w:cs="Tahoma"/>
+      <w:sz w:val="16"/>
+      <w:szCs w:val="16"/>
+      <w:lang w:val="en-US"/>
+    </w:rPr>
+  </w:style>
+</w:styles>
+</file>
+
+<file path=word/stylesWithEffects.xml><?xml version="1.0" encoding="utf-8"?>
+<w:styles xmlns:wpc="http://schemas.microsoft.com/office/word/2010/wordprocessingCanvas" xmlns:mc="http://schemas.openxmlformats.org/markup-compatibility/2006" xmlns:o="urn:schemas-microsoft-com:office:office" xmlns:r="http://schemas.openxmlformats.org/officeDocument/2006/relationships" xmlns:m="http://schemas.openxmlformats.org/officeDocument/2006/math" xmlns:v="urn:schemas-microsoft-com:vml" xmlns:wp14="http://schemas.microsoft.com/office/word/2010/wordprocessingDrawing" xmlns:wp="http://schemas.openxmlformats.org/drawingml/2006/wordprocessingDrawing" xmlns:w10="urn:schemas-microsoft-com:office:word" xmlns:w="http://schemas.openxmlformats.org/wordprocessingml/2006/main" xmlns:w14="http://schemas.microsoft.com/office/word/2010/wordml" xmlns:wpg="http://schemas.microsoft.com/office/word/2010/wordprocessingGroup" xmlns:wpi="http://schemas.microsoft.com/office/word/2010/wordprocessingInk" xmlns:wne="http://schemas.microsoft.com/office/word/2006/wordml" xmlns:wps="http://schemas.microsoft.com/office/word/2010/wordprocessingShape" mc:Ignorable="w14 wp14">
+  <w:docDefaults>
+    <w:rPrDefault>
+      <w:rPr>
+        <w:rFonts w:asciiTheme="minorHAnsi" w:eastAsiaTheme="minorHAnsi" w:hAnsiTheme="minorHAnsi" w:cstheme="minorBidi"/>
+        <w:sz w:val="22"/>
+        <w:szCs w:val="22"/>
+        <w:lang w:val="pt-BR" w:eastAsia="en-US" w:bidi="ar-SA"/>
+      </w:rPr>
+    </w:rPrDefault>
+    <w:pPrDefault>
+      <w:pPr>
+        <w:spacing w:after="160" w:line="259" w:lineRule="auto"/>
+      </w:pPr>
+    </w:pPrDefault>
+  </w:docDefaults>
+  <w:latentStyles w:defLockedState="0" w:defUIPriority="99" w:defSemiHidden="1" w:defUnhideWhenUsed="1" w:defQFormat="0" w:count="267">
+    <w:lsdException w:name="Normal" w:semiHidden="0" w:uiPriority="0" w:unhideWhenUsed="0" w:qFormat="1"/>
+    <w:lsdException w:name="heading 1" w:semiHidden="0" w:uiPriority="0" w:unhideWhenUsed="0" w:qFormat="1"/>
+    <w:lsdException w:name="heading 2" w:uiPriority="0" w:qFormat="1"/>
+    <w:lsdException w:name="heading 3" w:uiPriority="0" w:qFormat="1"/>
+    <w:lsdException w:name="heading 4" w:uiPriority="0" w:qFormat="1"/>
+    <w:lsdException w:name="heading 5" w:uiPriority="0" w:qFormat="1"/>
+    <w:lsdException w:name="heading 6" w:uiPriority="0" w:qFormat="1"/>
+    <w:lsdException w:name="heading 7" w:uiPriority="0" w:qFormat="1"/>
+    <w:lsdException w:name="heading 8" w:uiPriority="0" w:qFormat="1"/>
+    <w:lsdException w:name="heading 9" w:uiPriority="0" w:qFormat="1"/>
+    <w:lsdException w:name="toc 1" w:uiPriority="39"/>
+    <w:lsdException w:name="toc 2" w:uiPriority="39"/>
+    <w:lsdException w:name="toc 3" w:uiPriority="39"/>
+    <w:lsdException w:name="toc 4" w:uiPriority="39"/>
+    <w:lsdException w:name="toc 5" w:uiPriority="39"/>
+    <w:lsdException w:name="toc 6" w:uiPriority="39"/>
+    <w:lsdException w:name="toc 7" w:uiPriority="39"/>
+    <w:lsdException w:name="toc 8" w:uiPriority="39"/>
+    <w:lsdException w:name="toc 9" w:uiPriority="39"/>
+    <w:lsdException w:name="header" w:uiPriority="0"/>
+    <w:lsdException w:name="footer" w:uiPriority="0"/>
+    <w:lsdException w:name="caption" w:uiPriority="35" w:qFormat="1"/>
+    <w:lsdException w:name="page number" w:uiPriority="0"/>
+    <w:lsdException w:name="Title" w:semiHidden="0" w:uiPriority="0" w:unhideWhenUsed="0" w:qFormat="1"/>
+    <w:lsdException w:name="Default Paragraph Font" w:uiPriority="1"/>
+    <w:lsdException w:name="Body Text" w:uiPriority="0"/>
+    <w:lsdException w:name="Subtitle" w:semiHidden="0" w:uiPriority="11" w:unhideWhenUsed="0" w:qFormat="1"/>
+    <w:lsdException w:name="Strong" w:semiHidden="0" w:uiPriority="22" w:unhideWhenUsed="0" w:qFormat="1"/>
+    <w:lsdException w:name="Emphasis" w:semiHidden="0" w:uiPriority="20" w:unhideWhenUsed="0" w:qFormat="1"/>
+    <w:lsdException w:name="Table Grid" w:semiHidden="0" w:uiPriority="39" w:unhideWhenUsed="0"/>
+    <w:lsdException w:name="Placeholder Text" w:unhideWhenUsed="0"/>
+    <w:lsdException w:name="No Spacing" w:semiHidden="0" w:uiPriority="1" w:unhideWhenUsed="0" w:qFormat="1"/>
+    <w:lsdException w:name="Light Shading" w:semiHidden="0" w:uiPriority="60" w:unhideWhenUsed="0"/>
+    <w:lsdException w:name="Light List" w:semiHidden="0" w:uiPriority="61" w:unhideWhenUsed="0"/>
+    <w:lsdException w:name="Light Grid" w:semiHidden="0" w:uiPriority="62" w:unhideWhenUsed="0"/>
+    <w:lsdException w:name="Medium Shading 1" w:semiHidden="0" w:uiPriority="63" w:unhideWhenUsed="0"/>
+    <w:lsdException w:name="Medium Shading 2" w:semiHidden="0" w:uiPriority="64" w:unhideWhenUsed="0"/>
+    <w:lsdException w:name="Medium List 1" w:semiHidden="0" w:uiPriority="65" w:unhideWhenUsed="0"/>
+    <w:lsdException w:name="Medium List 2" w:semiHidden="0" w:uiPriority="66" w:unhideWhenUsed="0"/>
+    <w:lsdException w:name="Medium Grid 1" w:semiHidden="0" w:uiPriority="67" w:unhideWhenUsed="0"/>
+    <w:lsdException w:name="Medium Grid 2" w:semiHidden="0" w:uiPriority="68" w:unhideWhenUsed="0"/>
+    <w:lsdException w:name="Medium Grid 3" w:semiHidden="0" w:uiPriority="69" w:unhideWhenUsed="0"/>
+    <w:lsdException w:name="Dark List" w:semiHidden="0" w:uiPriority="70" w:unhideWhenUsed="0"/>
+    <w:lsdException w:name="Colorful Shading" w:semiHidden="0" w:uiPriority="71" w:unhideWhenUsed="0"/>
+    <w:lsdException w:name="Colorful List" w:semiHidden="0" w:uiPriority="72" w:unhideWhenUsed="0"/>
+    <w:lsdException w:name="Colorful Grid" w:semiHidden="0" w:uiPriority="73" w:unhideWhenUsed="0"/>
+    <w:lsdException w:name="Light Shading Accent 1" w:semiHidden="0" w:uiPriority="60" w:unhideWhenUsed="0"/>
+    <w:lsdException w:name="Light List Accent 1" w:semiHidden="0" w:uiPriority="61" w:unhideWhenUsed="0"/>
+    <w:lsdException w:name="Light Grid Accent 1" w:semiHidden="0" w:uiPriority="62" w:unhideWhenUsed="0"/>
+    <w:lsdException w:name="Medium Shading 1 Accent 1" w:semiHidden="0" w:uiPriority="63" w:unhideWhenUsed="0"/>
+    <w:lsdException w:name="Medium Shading 2 Accent 1" w:semiHidden="0" w:uiPriority="64" w:unhideWhenUsed="0"/>
+    <w:lsdException w:name="Medium List 1 Accent 1" w:semiHidden="0" w:uiPriority="65" w:unhideWhenUsed="0"/>
+    <w:lsdException w:name="Revision" w:unhideWhenUsed="0"/>
+    <w:lsdException w:name="List Paragraph" w:semiHidden="0" w:uiPriority="34" w:unhideWhenUsed="0" w:qFormat="1"/>
+    <w:lsdException w:name="Quote" w:semiHidden="0" w:uiPriority="29" w:unhideWhenUsed="0" w:qFormat="1"/>
+    <w:lsdException w:name="Intense Quote" w:semiHidden="0" w:uiPriority="30" w:unhideWhenUsed="0" w:qFormat="1"/>
+    <w:lsdException w:name="Medium List 2 Accent 1" w:semiHidden="0" w:uiPriority="66" w:unhideWhenUsed="0"/>
+    <w:lsdException w:name="Medium Grid 1 Accent 1" w:semiHidden="0" w:uiPriority="67" w:unhideWhenUsed="0"/>
+    <w:lsdException w:name="Medium Grid 2 Accent 1" w:semiHidden="0" w:uiPriority="68" w:unhideWhenUsed="0"/>
+    <w:lsdException w:name="Medium Grid 3 Accent 1" w:semiHidden="0" w:uiPriority="69" w:unhideWhenUsed="0"/>
+    <w:lsdException w:name="Dark List Accent 1" w:semiHidden="0" w:uiPriority="70" w:unhideWhenUsed="0"/>
+    <w:lsdException w:name="Colorful Shading Accent 1" w:semiHidden="0" w:uiPriority="71" w:unhideWhenUsed="0"/>
+    <w:lsdException w:name="Colorful List Accent 1" w:semiHidden="0" w:uiPriority="72" w:unhideWhenUsed="0"/>
+    <w:lsdException w:name="Colorful Grid Accent 1" w:semiHidden="0" w:uiPriority="73" w:unhideWhenUsed="0"/>
+    <w:lsdException w:name="Light Shading Accent 2" w:semiHidden="0" w:uiPriority="60" w:unhideWhenUsed="0"/>
+    <w:lsdException w:name="Light List Accent 2" w:semiHidden="0" w:uiPriority="61" w:unhideWhenUsed="0"/>
+    <w:lsdException w:name="Light Grid Accent 2" w:semiHidden="0" w:uiPriority="62" w:unhideWhenUsed="0"/>
+    <w:lsdException w:name="Medium Shading 1 Accent 2" w:semiHidden="0" w:uiPriority="63" w:unhideWhenUsed="0"/>
+    <w:lsdException w:name="Medium Shading 2 Accent 2" w:semiHidden="0" w:uiPriority="64" w:unhideWhenUsed="0"/>
+    <w:lsdException w:name="Medium List 1 Accent 2" w:semiHidden="0" w:uiPriority="65" w:unhideWhenUsed="0"/>
+    <w:lsdException w:name="Medium List 2 Accent 2" w:semiHidden="0" w:uiPriority="66" w:unhideWhenUsed="0"/>
+    <w:lsdException w:name="Medium Grid 1 Accent 2" w:semiHidden="0" w:uiPriority="67" w:unhideWhenUsed="0"/>
+    <w:lsdException w:name="Medium Grid 2 Accent 2" w:semiHidden="0" w:uiPriority="68" w:unhideWhenUsed="0"/>
+    <w:lsdException w:name="Medium Grid 3 Accent 2" w:semiHidden="0" w:uiPriority="69" w:unhideWhenUsed="0"/>
+    <w:lsdException w:name="Dark List Accent 2" w:semiHidden="0" w:uiPriority="70" w:unhideWhenUsed="0"/>
+    <w:lsdException w:name="Colorful Shading Accent 2" w:semiHidden="0" w:uiPriority="71" w:unhideWhenUsed="0"/>
+    <w:lsdException w:name="Colorful List Accent 2" w:semiHidden="0" w:uiPriority="72" w:unhideWhenUsed="0"/>
+    <w:lsdException w:name="Colorful Grid Accent 2" w:semiHidden="0" w:uiPriority="73" w:unhideWhenUsed="0"/>
+    <w:lsdException w:name="Light Shading Accent 3" w:semiHidden="0" w:uiPriority="60" w:unhideWhenUsed="0"/>
+    <w:lsdException w:name="Light List Accent 3" w:semiHidden="0" w:uiPriority="61" w:unhideWhenUsed="0"/>
+    <w:lsdException w:name="Light Grid Accent 3" w:semiHidden="0" w:uiPriority="62" w:unhideWhenUsed="0"/>
+    <w:lsdException w:name="Medium Shading 1 Accent 3" w:semiHidden="0" w:uiPriority="63" w:unhideWhenUsed="0"/>
+    <w:lsdException w:name="Medium Shading 2 Accent 3" w:semiHidden="0" w:uiPriority="64" w:unhideWhenUsed="0"/>
+    <w:lsdException w:name="Medium List 1 Accent 3" w:semiHidden="0" w:uiPriority="65" w:unhideWhenUsed="0"/>
+    <w:lsdException w:name="Medium List 2 Accent 3" w:semiHidden="0" w:uiPriority="66" w:unhideWhenUsed="0"/>
+    <w:lsdException w:name="Medium Grid 1 Accent 3" w:semiHidden="0" w:uiPriority="67" w:unhideWhenUsed="0"/>
+    <w:lsdException w:name="Medium Grid 2 Accent 3" w:semiHidden="0" w:uiPriority="68" w:unhideWhenUsed="0"/>
+    <w:lsdException w:name="Medium Grid 3 Accent 3" w:semiHidden="0" w:uiPriority="69" w:unhideWhenUsed="0"/>
+    <w:lsdException w:name="Dark List Accent 3" w:semiHidden="0" w:uiPriority="70" w:unhideWhenUsed="0"/>
+    <w:lsdException w:name="Colorful Shading Accent 3" w:semiHidden="0" w:uiPriority="71" w:unhideWhenUsed="0"/>
+    <w:lsdException w:name="Colorful List Accent 3" w:semiHidden="0" w:uiPriority="72" w:unhideWhenUsed="0"/>
+    <w:lsdException w:name="Colorful Grid Accent 3" w:semiHidden="0" w:uiPriority="73" w:unhideWhenUsed="0"/>
+    <w:lsdException w:name="Light Shading Accent 4" w:semiHidden="0" w:uiPriority="60" w:unhideWhenUsed="0"/>
+    <w:lsdException w:name="Light List Accent 4" w:semiHidden="0" w:uiPriority="61" w:unhideWhenUsed="0"/>
+    <w:lsdException w:name="Light Grid Accent 4" w:semiHidden="0" w:uiPriority="62" w:unhideWhenUsed="0"/>
+    <w:lsdException w:name="Medium Shading 1 Accent 4" w:semiHidden="0" w:uiPriority="63" w:unhideWhenUsed="0"/>
+    <w:lsdException w:name="Medium Shading 2 Accent 4" w:semiHidden="0" w:uiPriority="64" w:unhideWhenUsed="0"/>
+    <w:lsdException w:name="Medium List 1 Accent 4" w:semiHidden="0" w:uiPriority="65" w:unhideWhenUsed="0"/>
+    <w:lsdException w:name="Medium List 2 Accent 4" w:semiHidden="0" w:uiPriority="66" w:unhideWhenUsed="0"/>
+    <w:lsdException w:name="Medium Grid 1 Accent 4" w:semiHidden="0" w:uiPriority="67" w:unhideWhenUsed="0"/>
+    <w:lsdException w:name="Medium Grid 2 Accent 4" w:semiHidden="0" w:uiPriority="68" w:unhideWhenUsed="0"/>
+    <w:lsdException w:name="Medium Grid 3 Accent 4" w:semiHidden="0" w:uiPriority="69" w:unhideWhenUsed="0"/>
+    <w:lsdException w:name="Dark List Accent 4" w:semiHidden="0" w:uiPriority="70" w:unhideWhenUsed="0"/>
+    <w:lsdException w:name="Colorful Shading Accent 4" w:semiHidden="0" w:uiPriority="71" w:unhideWhenUsed="0"/>
+    <w:lsdException w:name="Colorful List Accent 4" w:semiHidden="0" w:uiPriority="72" w:unhideWhenUsed="0"/>
+    <w:lsdException w:name="Colorful Grid Accent 4" w:semiHidden="0" w:uiPriority="73" w:unhideWhenUsed="0"/>
+    <w:lsdException w:name="Light Shading Accent 5" w:semiHidden="0" w:uiPriority="60" w:unhideWhenUsed="0"/>
+    <w:lsdException w:name="Light List Accent 5" w:semiHidden="0" w:uiPriority="61" w:unhideWhenUsed="0"/>
+    <w:lsdException w:name="Light Grid Accent 5" w:semiHidden="0" w:uiPriority="62" w:unhideWhenUsed="0"/>
+    <w:lsdException w:name="Medium Shading 1 Accent 5" w:semiHidden="0" w:uiPriority="63" w:unhideWhenUsed="0"/>
+    <w:lsdException w:name="Medium Shading 2 Accent 5" w:semiHidden="0" w:uiPriority="64" w:unhideWhenUsed="0"/>
+    <w:lsdException w:name="Medium List 1 Accent 5" w:semiHidden="0" w:uiPriority="65" w:unhideWhenUsed="0"/>
+    <w:lsdException w:name="Medium List 2 Accent 5" w:semiHidden="0" w:uiPriority="66" w:unhideWhenUsed="0"/>
+    <w:lsdException w:name="Medium Grid 1 Accent 5" w:semiHidden="0" w:uiPriority="67" w:unhideWhenUsed="0"/>
+    <w:lsdException w:name="Medium Grid 2 Accent 5" w:semiHidden="0" w:uiPriority="68" w:unhideWhenUsed="0"/>
+    <w:lsdException w:name="Medium Grid 3 Accent 5" w:semiHidden="0" w:uiPriority="69" w:unhideWhenUsed="0"/>
+    <w:lsdException w:name="Dark List Accent 5" w:semiHidden="0" w:uiPriority="70" w:unhideWhenUsed="0"/>
+    <w:lsdException w:name="Colorful Shading Accent 5" w:semiHidden="0" w:uiPriority="71" w:unhideWhenUsed="0"/>
+    <w:lsdException w:name="Colorful List Accent 5" w:semiHidden="0" w:uiPriority="72" w:unhideWhenUsed="0"/>
+    <w:lsdException w:name="Colorful Grid Accent 5" w:semiHidden="0" w:uiPriority="73" w:unhideWhenUsed="0"/>
+    <w:lsdException w:name="Light Shading Accent 6" w:semiHidden="0" w:uiPriority="60" w:unhideWhenUsed="0"/>
+    <w:lsdException w:name="Light List Accent 6" w:semiHidden="0" w:uiPriority="61" w:unhideWhenUsed="0"/>
+    <w:lsdException w:name="Light Grid Accent 6" w:semiHidden="0" w:uiPriority="62" w:unhideWhenUsed="0"/>
+    <w:lsdException w:name="Medium Shading 1 Accent 6" w:semiHidden="0" w:uiPriority="63" w:unhideWhenUsed="0"/>
+    <w:lsdException w:name="Medium Shading 2 Accent 6" w:semiHidden="0" w:uiPriority="64" w:unhideWhenUsed="0"/>
+    <w:lsdException w:name="Medium List 1 Accent 6" w:semiHidden="0" w:uiPriority="65" w:unhideWhenUsed="0"/>
+    <w:lsdException w:name="Medium List 2 Accent 6" w:semiHidden="0" w:uiPriority="66" w:unhideWhenUsed="0"/>
+    <w:lsdException w:name="Medium Grid 1 Accent 6" w:semiHidden="0" w:uiPriority="67" w:unhideWhenUsed="0"/>
+    <w:lsdException w:name="Medium Grid 2 Accent 6" w:semiHidden="0" w:uiPriority="68" w:unhideWhenUsed="0"/>
+    <w:lsdException w:name="Medium Grid 3 Accent 6" w:semiHidden="0" w:uiPriority="69" w:unhideWhenUsed="0"/>
+    <w:lsdException w:name="Dark List Accent 6" w:semiHidden="0" w:uiPriority="70" w:unhideWhenUsed="0"/>
+    <w:lsdException w:name="Colorful Shading Accent 6" w:semiHidden="0" w:uiPriority="71" w:unhideWhenUsed="0"/>
+    <w:lsdException w:name="Colorful List Accent 6" w:semiHidden="0" w:uiPriority="72" w:unhideWhenUsed="0"/>
+    <w:lsdException w:name="Colorful Grid Accent 6" w:semiHidden="0" w:uiPriority="73" w:unhideWhenUsed="0"/>
+    <w:lsdException w:name="Subtle Emphasis" w:semiHidden="0" w:uiPriority="19" w:unhideWhenUsed="0" w:qFormat="1"/>
+    <w:lsdException w:name="Intense Emphasis" w:semiHidden="0" w:uiPriority="21" w:unhideWhenUsed="0" w:qFormat="1"/>
+    <w:lsdException w:name="Subtle Reference" w:semiHidden="0" w:uiPriority="31" w:unhideWhenUsed="0" w:qFormat="1"/>
+    <w:lsdException w:name="Intense Reference" w:semiHidden="0" w:uiPriority="32" w:unhideWhenUsed="0" w:qFormat="1"/>
+    <w:lsdException w:name="Book Title" w:semiHidden="0" w:uiPriority="33" w:unhideWhenUsed="0" w:qFormat="1"/>
+    <w:lsdException w:name="Bibliography" w:uiPriority="37"/>
+    <w:lsdException w:name="TOC Heading" w:uiPriority="39" w:qFormat="1"/>
+  </w:latentStyles>
+  <w:style w:type="paragraph" w:default="1" w:styleId="Normal">
+    <w:name w:val="Normal"/>
+    <w:qFormat/>
+    <w:rsid w:val="00D96FF3"/>
+    <w:pPr>
+      <w:widowControl w:val="0"/>
+      <w:spacing w:after="0" w:line="240" w:lineRule="atLeast"/>
+    </w:pPr>
+    <w:rPr>
+      <w:rFonts w:ascii="Times New Roman" w:eastAsia="Times New Roman" w:hAnsi="Times New Roman" w:cs="Times New Roman"/>
+      <w:sz w:val="20"/>
+      <w:szCs w:val="20"/>
+      <w:lang w:val="en-US"/>
+    </w:rPr>
+  </w:style>
+  <w:style w:type="paragraph" w:styleId="Ttulo1">
+    <w:name w:val="heading 1"/>
+    <w:basedOn w:val="Normal"/>
+    <w:next w:val="Normal"/>
+    <w:link w:val="Ttulo1Char"/>
+    <w:qFormat/>
+    <w:rsid w:val="00D96FF3"/>
+    <w:pPr>
+      <w:keepNext/>
+      <w:numPr>
+        <w:numId w:val="1"/>
+      </w:numPr>
+      <w:spacing w:before="120" w:after="60"/>
+      <w:outlineLvl w:val="0"/>
+    </w:pPr>
+    <w:rPr>
+      <w:rFonts w:ascii="Arial" w:hAnsi="Arial"/>
+      <w:b/>
+      <w:sz w:val="24"/>
+    </w:rPr>
+  </w:style>
+  <w:style w:type="paragraph" w:styleId="Ttulo2">
+    <w:name w:val="heading 2"/>
+    <w:basedOn w:val="Ttulo1"/>
+    <w:next w:val="Normal"/>
+    <w:link w:val="Ttulo2Char"/>
+    <w:qFormat/>
+    <w:rsid w:val="00D96FF3"/>
+    <w:pPr>
+      <w:numPr>
+        <w:numId w:val="0"/>
+      </w:numPr>
+      <w:ind w:firstLine="360"/>
+      <w:outlineLvl w:val="1"/>
+    </w:pPr>
+    <w:rPr>
+      <w:sz w:val="20"/>
+    </w:rPr>
+  </w:style>
+  <w:style w:type="paragraph" w:styleId="Ttulo3">
+    <w:name w:val="heading 3"/>
+    <w:basedOn w:val="Ttulo1"/>
+    <w:next w:val="Normal"/>
+    <w:link w:val="Ttulo3Char"/>
+    <w:qFormat/>
+    <w:rsid w:val="00D96FF3"/>
+    <w:pPr>
+      <w:numPr>
+        <w:ilvl w:val="2"/>
+      </w:numPr>
+      <w:ind w:left="0" w:firstLine="0"/>
+      <w:outlineLvl w:val="2"/>
+    </w:pPr>
+    <w:rPr>
+      <w:b w:val="0"/>
+      <w:i/>
+      <w:sz w:val="20"/>
+    </w:rPr>
+  </w:style>
+  <w:style w:type="paragraph" w:styleId="Ttulo4">
+    <w:name w:val="heading 4"/>
+    <w:basedOn w:val="Ttulo1"/>
+    <w:next w:val="Normal"/>
+    <w:link w:val="Ttulo4Char"/>
+    <w:qFormat/>
+    <w:rsid w:val="00D96FF3"/>
+    <w:pPr>
+      <w:numPr>
+        <w:ilvl w:val="3"/>
+      </w:numPr>
+      <w:outlineLvl w:val="3"/>
+    </w:pPr>
+    <w:rPr>
+      <w:b w:val="0"/>
+      <w:sz w:val="20"/>
+    </w:rPr>
+  </w:style>
+  <w:style w:type="paragraph" w:styleId="Ttulo5">
+    <w:name w:val="heading 5"/>
+    <w:basedOn w:val="Normal"/>
+    <w:next w:val="Normal"/>
+    <w:link w:val="Ttulo5Char"/>
+    <w:qFormat/>
+    <w:rsid w:val="00D96FF3"/>
+    <w:pPr>
+      <w:numPr>
+        <w:ilvl w:val="4"/>
+        <w:numId w:val="1"/>
+      </w:numPr>
+      <w:spacing w:before="240" w:after="60"/>
+      <w:ind w:left="2880"/>
+      <w:outlineLvl w:val="4"/>
+    </w:pPr>
+    <w:rPr>
+      <w:sz w:val="22"/>
+    </w:rPr>
+  </w:style>
+  <w:style w:type="paragraph" w:styleId="Ttulo6">
+    <w:name w:val="heading 6"/>
+    <w:basedOn w:val="Normal"/>
+    <w:next w:val="Normal"/>
+    <w:link w:val="Ttulo6Char"/>
+    <w:qFormat/>
+    <w:rsid w:val="00D96FF3"/>
+    <w:pPr>
+      <w:numPr>
+        <w:ilvl w:val="5"/>
+        <w:numId w:val="1"/>
+      </w:numPr>
+      <w:spacing w:before="240" w:after="60"/>
+      <w:ind w:left="2880"/>
+      <w:outlineLvl w:val="5"/>
+    </w:pPr>
+    <w:rPr>
+      <w:i/>
+      <w:sz w:val="22"/>
+    </w:rPr>
+  </w:style>
+  <w:style w:type="paragraph" w:styleId="Ttulo7">
+    <w:name w:val="heading 7"/>
+    <w:basedOn w:val="Normal"/>
+    <w:next w:val="Normal"/>
+    <w:link w:val="Ttulo7Char"/>
+    <w:qFormat/>
+    <w:rsid w:val="00D96FF3"/>
+    <w:pPr>
+      <w:numPr>
+        <w:ilvl w:val="6"/>
+        <w:numId w:val="1"/>
+      </w:numPr>
+      <w:spacing w:before="240" w:after="60"/>
+      <w:ind w:left="2880"/>
+      <w:outlineLvl w:val="6"/>
+    </w:pPr>
+  </w:style>
+  <w:style w:type="paragraph" w:styleId="Ttulo8">
+    <w:name w:val="heading 8"/>
+    <w:basedOn w:val="Normal"/>
+    <w:next w:val="Normal"/>
+    <w:link w:val="Ttulo8Char"/>
+    <w:qFormat/>
+    <w:rsid w:val="00D96FF3"/>
+    <w:pPr>
+      <w:numPr>
+        <w:ilvl w:val="7"/>
+        <w:numId w:val="1"/>
+      </w:numPr>
+      <w:spacing w:before="240" w:after="60"/>
+      <w:ind w:left="2880"/>
+      <w:outlineLvl w:val="7"/>
+    </w:pPr>
+    <w:rPr>
+      <w:i/>
+    </w:rPr>
+  </w:style>
+  <w:style w:type="paragraph" w:styleId="Ttulo9">
+    <w:name w:val="heading 9"/>
+    <w:basedOn w:val="Normal"/>
+    <w:next w:val="Normal"/>
+    <w:link w:val="Ttulo9Char"/>
+    <w:qFormat/>
+    <w:rsid w:val="00D96FF3"/>
+    <w:pPr>
+      <w:numPr>
+        <w:ilvl w:val="8"/>
+        <w:numId w:val="1"/>
+      </w:numPr>
+      <w:spacing w:before="240" w:after="60"/>
+      <w:ind w:left="2880"/>
+      <w:outlineLvl w:val="8"/>
+    </w:pPr>
+    <w:rPr>
+      <w:b/>
+      <w:i/>
+      <w:sz w:val="18"/>
+    </w:rPr>
+  </w:style>
+  <w:style w:type="character" w:default="1" w:styleId="Fontepargpadro">
+    <w:name w:val="Default Paragraph Font"/>
+    <w:uiPriority w:val="1"/>
+    <w:semiHidden/>
+    <w:unhideWhenUsed/>
+  </w:style>
+  <w:style w:type="table" w:default="1" w:styleId="Tabelanormal">
+    <w:name w:val="Normal Table"/>
+    <w:uiPriority w:val="99"/>
+    <w:semiHidden/>
+    <w:unhideWhenUsed/>
+    <w:tblPr>
+      <w:tblInd w:w="0" w:type="dxa"/>
+      <w:tblCellMar>
+        <w:top w:w="0" w:type="dxa"/>
+        <w:left w:w="108" w:type="dxa"/>
+        <w:bottom w:w="0" w:type="dxa"/>
+        <w:right w:w="108" w:type="dxa"/>
+      </w:tblCellMar>
+    </w:tblPr>
+  </w:style>
+  <w:style w:type="numbering" w:default="1" w:styleId="Semlista">
+    <w:name w:val="No List"/>
+    <w:uiPriority w:val="99"/>
+    <w:semiHidden/>
+    <w:unhideWhenUsed/>
+  </w:style>
+  <w:style w:type="character" w:customStyle="1" w:styleId="Ttulo1Char">
+    <w:name w:val="Título 1 Char"/>
+    <w:basedOn w:val="Fontepargpadro"/>
+    <w:link w:val="Ttulo1"/>
+    <w:rsid w:val="00D96FF3"/>
+    <w:rPr>
+      <w:rFonts w:ascii="Arial" w:eastAsia="Times New Roman" w:hAnsi="Arial" w:cs="Times New Roman"/>
+      <w:b/>
+      <w:sz w:val="24"/>
+      <w:szCs w:val="20"/>
+      <w:lang w:val="en-US"/>
+    </w:rPr>
+  </w:style>
+  <w:style w:type="character" w:customStyle="1" w:styleId="Ttulo2Char">
+    <w:name w:val="Título 2 Char"/>
+    <w:basedOn w:val="Fontepargpadro"/>
+    <w:link w:val="Ttulo2"/>
+    <w:rsid w:val="00D96FF3"/>
+    <w:rPr>
+      <w:rFonts w:ascii="Arial" w:eastAsia="Times New Roman" w:hAnsi="Arial" w:cs="Times New Roman"/>
+      <w:b/>
+      <w:sz w:val="20"/>
+      <w:szCs w:val="20"/>
+      <w:lang w:val="en-US"/>
+    </w:rPr>
+  </w:style>
+  <w:style w:type="character" w:customStyle="1" w:styleId="Ttulo3Char">
+    <w:name w:val="Título 3 Char"/>
+    <w:basedOn w:val="Fontepargpadro"/>
+    <w:link w:val="Ttulo3"/>
+    <w:rsid w:val="00D96FF3"/>
+    <w:rPr>
+      <w:rFonts w:ascii="Arial" w:eastAsia="Times New Roman" w:hAnsi="Arial" w:cs="Times New Roman"/>
+      <w:i/>
+      <w:sz w:val="20"/>
+      <w:szCs w:val="20"/>
+      <w:lang w:val="en-US"/>
+    </w:rPr>
+  </w:style>
+  <w:style w:type="character" w:customStyle="1" w:styleId="Ttulo4Char">
+    <w:name w:val="Título 4 Char"/>
+    <w:basedOn w:val="Fontepargpadro"/>
+    <w:link w:val="Ttulo4"/>
+    <w:rsid w:val="00D96FF3"/>
+    <w:rPr>
+      <w:rFonts w:ascii="Arial" w:eastAsia="Times New Roman" w:hAnsi="Arial" w:cs="Times New Roman"/>
+      <w:sz w:val="20"/>
+      <w:szCs w:val="20"/>
+      <w:lang w:val="en-US"/>
+    </w:rPr>
+  </w:style>
+  <w:style w:type="character" w:customStyle="1" w:styleId="Ttulo5Char">
+    <w:name w:val="Título 5 Char"/>
+    <w:basedOn w:val="Fontepargpadro"/>
+    <w:link w:val="Ttulo5"/>
+    <w:rsid w:val="00D96FF3"/>
+    <w:rPr>
+      <w:rFonts w:ascii="Times New Roman" w:eastAsia="Times New Roman" w:hAnsi="Times New Roman" w:cs="Times New Roman"/>
+      <w:szCs w:val="20"/>
+      <w:lang w:val="en-US"/>
+    </w:rPr>
+  </w:style>
+  <w:style w:type="character" w:customStyle="1" w:styleId="Ttulo6Char">
+    <w:name w:val="Título 6 Char"/>
+    <w:basedOn w:val="Fontepargpadro"/>
+    <w:link w:val="Ttulo6"/>
+    <w:rsid w:val="00D96FF3"/>
+    <w:rPr>
+      <w:rFonts w:ascii="Times New Roman" w:eastAsia="Times New Roman" w:hAnsi="Times New Roman" w:cs="Times New Roman"/>
+      <w:i/>
+      <w:szCs w:val="20"/>
+      <w:lang w:val="en-US"/>
+    </w:rPr>
+  </w:style>
+  <w:style w:type="character" w:customStyle="1" w:styleId="Ttulo7Char">
+    <w:name w:val="Título 7 Char"/>
+    <w:basedOn w:val="Fontepargpadro"/>
+    <w:link w:val="Ttulo7"/>
+    <w:rsid w:val="00D96FF3"/>
+    <w:rPr>
+      <w:rFonts w:ascii="Times New Roman" w:eastAsia="Times New Roman" w:hAnsi="Times New Roman" w:cs="Times New Roman"/>
+      <w:sz w:val="20"/>
+      <w:szCs w:val="20"/>
+      <w:lang w:val="en-US"/>
+    </w:rPr>
+  </w:style>
+  <w:style w:type="character" w:customStyle="1" w:styleId="Ttulo8Char">
+    <w:name w:val="Título 8 Char"/>
+    <w:basedOn w:val="Fontepargpadro"/>
+    <w:link w:val="Ttulo8"/>
+    <w:rsid w:val="00D96FF3"/>
+    <w:rPr>
+      <w:rFonts w:ascii="Times New Roman" w:eastAsia="Times New Roman" w:hAnsi="Times New Roman" w:cs="Times New Roman"/>
+      <w:i/>
+      <w:sz w:val="20"/>
+      <w:szCs w:val="20"/>
+      <w:lang w:val="en-US"/>
+    </w:rPr>
+  </w:style>
+  <w:style w:type="character" w:customStyle="1" w:styleId="Ttulo9Char">
+    <w:name w:val="Título 9 Char"/>
+    <w:basedOn w:val="Fontepargpadro"/>
+    <w:link w:val="Ttulo9"/>
+    <w:rsid w:val="00D96FF3"/>
+    <w:rPr>
+      <w:rFonts w:ascii="Times New Roman" w:eastAsia="Times New Roman" w:hAnsi="Times New Roman" w:cs="Times New Roman"/>
+      <w:b/>
+      <w:i/>
+      <w:sz w:val="18"/>
+      <w:szCs w:val="20"/>
+      <w:lang w:val="en-US"/>
+    </w:rPr>
+  </w:style>
+  <w:style w:type="paragraph" w:styleId="Ttulo">
+    <w:name w:val="Title"/>
+    <w:basedOn w:val="Normal"/>
+    <w:next w:val="Normal"/>
+    <w:link w:val="TtuloChar"/>
+    <w:qFormat/>
+    <w:rsid w:val="00D96FF3"/>
+    <w:pPr>
+      <w:spacing w:line="240" w:lineRule="auto"/>
+      <w:jc w:val="center"/>
+    </w:pPr>
+    <w:rPr>
+      <w:rFonts w:ascii="Arial" w:hAnsi="Arial"/>
+      <w:b/>
+      <w:sz w:val="36"/>
+    </w:rPr>
+  </w:style>
+  <w:style w:type="character" w:customStyle="1" w:styleId="TtuloChar">
+    <w:name w:val="Título Char"/>
+    <w:basedOn w:val="Fontepargpadro"/>
+    <w:link w:val="Ttulo"/>
+    <w:rsid w:val="00D96FF3"/>
+    <w:rPr>
+      <w:rFonts w:ascii="Arial" w:eastAsia="Times New Roman" w:hAnsi="Arial" w:cs="Times New Roman"/>
+      <w:b/>
+      <w:sz w:val="36"/>
+      <w:szCs w:val="20"/>
+      <w:lang w:val="en-US"/>
+    </w:rPr>
+  </w:style>
+  <w:style w:type="paragraph" w:styleId="Cabealho">
+    <w:name w:val="header"/>
+    <w:basedOn w:val="Normal"/>
+    <w:link w:val="CabealhoChar"/>
+    <w:rsid w:val="00D96FF3"/>
+    <w:pPr>
+      <w:tabs>
+        <w:tab w:val="center" w:pos="4320"/>
+        <w:tab w:val="right" w:pos="8640"/>
+      </w:tabs>
+    </w:pPr>
+  </w:style>
+  <w:style w:type="character" w:customStyle="1" w:styleId="CabealhoChar">
+    <w:name w:val="Cabeçalho Char"/>
+    <w:basedOn w:val="Fontepargpadro"/>
+    <w:link w:val="Cabealho"/>
+    <w:rsid w:val="00D96FF3"/>
+    <w:rPr>
+      <w:rFonts w:ascii="Times New Roman" w:eastAsia="Times New Roman" w:hAnsi="Times New Roman" w:cs="Times New Roman"/>
+      <w:sz w:val="20"/>
+      <w:szCs w:val="20"/>
+      <w:lang w:val="en-US"/>
+    </w:rPr>
+  </w:style>
+  <w:style w:type="paragraph" w:styleId="Rodap">
+    <w:name w:val="footer"/>
+    <w:basedOn w:val="Normal"/>
+    <w:link w:val="RodapChar"/>
+    <w:rsid w:val="00D96FF3"/>
+    <w:pPr>
+      <w:tabs>
+        <w:tab w:val="center" w:pos="4320"/>
+        <w:tab w:val="right" w:pos="8640"/>
+      </w:tabs>
+    </w:pPr>
+  </w:style>
+  <w:style w:type="character" w:customStyle="1" w:styleId="RodapChar">
+    <w:name w:val="Rodapé Char"/>
+    <w:basedOn w:val="Fontepargpadro"/>
+    <w:link w:val="Rodap"/>
+    <w:rsid w:val="00D96FF3"/>
+    <w:rPr>
+      <w:rFonts w:ascii="Times New Roman" w:eastAsia="Times New Roman" w:hAnsi="Times New Roman" w:cs="Times New Roman"/>
+      <w:sz w:val="20"/>
+      <w:szCs w:val="20"/>
+      <w:lang w:val="en-US"/>
+    </w:rPr>
+  </w:style>
+  <w:style w:type="character" w:styleId="Nmerodepgina">
+    <w:name w:val="page number"/>
+    <w:basedOn w:val="Fontepargpadro"/>
+    <w:rsid w:val="00D96FF3"/>
+  </w:style>
+  <w:style w:type="paragraph" w:styleId="Corpodetexto">
+    <w:name w:val="Body Text"/>
+    <w:basedOn w:val="Normal"/>
+    <w:link w:val="CorpodetextoChar"/>
+    <w:rsid w:val="00D96FF3"/>
+    <w:pPr>
+      <w:keepLines/>
+      <w:spacing w:after="120"/>
+      <w:ind w:left="720"/>
+    </w:pPr>
+  </w:style>
+  <w:style w:type="character" w:customStyle="1" w:styleId="CorpodetextoChar">
+    <w:name w:val="Corpo de texto Char"/>
+    <w:basedOn w:val="Fontepargpadro"/>
+    <w:link w:val="Corpodetexto"/>
+    <w:rsid w:val="00D96FF3"/>
+    <w:rPr>
+      <w:rFonts w:ascii="Times New Roman" w:eastAsia="Times New Roman" w:hAnsi="Times New Roman" w:cs="Times New Roman"/>
+      <w:sz w:val="20"/>
+      <w:szCs w:val="20"/>
+      <w:lang w:val="en-US"/>
+    </w:rPr>
+  </w:style>
+  <w:style w:type="paragraph" w:customStyle="1" w:styleId="InfoBlue">
+    <w:name w:val="InfoBlue"/>
+    <w:basedOn w:val="Normal"/>
+    <w:next w:val="Corpodetexto"/>
+    <w:link w:val="InfoBlueChar"/>
+    <w:rsid w:val="00D96FF3"/>
+    <w:pPr>
+      <w:widowControl/>
+      <w:tabs>
+        <w:tab w:val="left" w:pos="540"/>
+        <w:tab w:val="left" w:pos="1260"/>
+      </w:tabs>
+      <w:spacing w:after="120"/>
+    </w:pPr>
+    <w:rPr>
+      <w:rFonts w:ascii="Times" w:hAnsi="Times"/>
+      <w:iCs/>
+      <w:color w:val="0000FF"/>
+    </w:rPr>
+  </w:style>
+  <w:style w:type="character" w:customStyle="1" w:styleId="InfoBlueChar">
+    <w:name w:val="InfoBlue Char"/>
+    <w:basedOn w:val="Fontepargpadro"/>
+    <w:link w:val="InfoBlue"/>
+    <w:rsid w:val="00D96FF3"/>
+    <w:rPr>
+      <w:rFonts w:ascii="Times" w:eastAsia="Times New Roman" w:hAnsi="Times" w:cs="Times New Roman"/>
+      <w:iCs/>
+      <w:color w:val="0000FF"/>
+      <w:sz w:val="20"/>
+      <w:szCs w:val="20"/>
+      <w:lang w:val="en-US"/>
+    </w:rPr>
+  </w:style>
+  <w:style w:type="paragraph" w:styleId="PargrafodaLista">
+    <w:name w:val="List Paragraph"/>
+    <w:basedOn w:val="Normal"/>
+    <w:uiPriority w:val="34"/>
+    <w:qFormat/>
+    <w:rsid w:val="00FC227B"/>
+    <w:pPr>
+      <w:ind w:left="720"/>
+      <w:contextualSpacing/>
+    </w:pPr>
+  </w:style>
+  <w:style w:type="character" w:styleId="Forte">
+    <w:name w:val="Strong"/>
+    <w:basedOn w:val="Fontepargpadro"/>
+    <w:uiPriority w:val="22"/>
+    <w:qFormat/>
+    <w:rsid w:val="00212E33"/>
+    <w:rPr>
+      <w:b/>
+      <w:bCs/>
+    </w:rPr>
+  </w:style>
+  <w:style w:type="character" w:customStyle="1" w:styleId="apple-converted-space">
+    <w:name w:val="apple-converted-space"/>
+    <w:basedOn w:val="Fontepargpadro"/>
+    <w:rsid w:val="00212E33"/>
+  </w:style>
+  <w:style w:type="paragraph" w:styleId="Textodebalo">
+    <w:name w:val="Balloon Text"/>
+    <w:basedOn w:val="Normal"/>
+    <w:link w:val="TextodebaloChar"/>
+    <w:uiPriority w:val="99"/>
+    <w:semiHidden/>
+    <w:unhideWhenUsed/>
+    <w:rsid w:val="00021EFF"/>
+    <w:pPr>
+      <w:spacing w:line="240" w:lineRule="auto"/>
+    </w:pPr>
+    <w:rPr>
+      <w:rFonts w:ascii="Tahoma" w:hAnsi="Tahoma" w:cs="Tahoma"/>
+      <w:sz w:val="16"/>
+      <w:szCs w:val="16"/>
+    </w:rPr>
+  </w:style>
+  <w:style w:type="character" w:customStyle="1" w:styleId="TextodebaloChar">
+    <w:name w:val="Texto de balão Char"/>
+    <w:basedOn w:val="Fontepargpadro"/>
+    <w:link w:val="Textodebalo"/>
+    <w:uiPriority w:val="99"/>
+    <w:semiHidden/>
+    <w:rsid w:val="00021EFF"/>
+    <w:rPr>
+      <w:rFonts w:ascii="Tahoma" w:eastAsia="Times New Roman" w:hAnsi="Tahoma" w:cs="Tahoma"/>
+      <w:sz w:val="16"/>
+      <w:szCs w:val="16"/>
+      <w:lang w:val="en-US"/>
+    </w:rPr>
+  </w:style>
 </w:styles>
 </file>
 
@@ -6317,7 +7813,7 @@
   <a:extraClrSchemeLst/>
   <a:extLst>
     <a:ext uri="{05A4C25C-085E-4340-85A3-A5531E510DB2}">
-      <thm15:themeFamily xmlns:thm15="http://schemas.microsoft.com/office/thememl/2012/main" name="Office Theme" id="{62F939B6-93AF-4DB8-9C6B-D6C7DFDC589F}" vid="{4A3C46E8-61CC-4603-A589-7422A47A8E4A}"/>
+      <thm15:themeFamily xmlns="" xmlns:thm15="http://schemas.microsoft.com/office/thememl/2012/main" name="Office Theme" id="{62F939B6-93AF-4DB8-9C6B-D6C7DFDC589F}" vid="{4A3C46E8-61CC-4603-A589-7422A47A8E4A}"/>
     </a:ext>
   </a:extLst>
 </a:theme>
